--- a/Plausibilitäten der Daten.docx
+++ b/Plausibilitäten der Daten.docx
@@ -256,7 +256,6 @@
                 <w:szCs w:val="24"/>
               </w:rPr>
             </w:pPr>
-            <w:proofErr w:type="spellStart"/>
             <w:r>
               <w:rPr>
                 <w:rFonts w:ascii="Arial" w:hAnsi="Arial" w:cs="Arial"/>
@@ -265,7 +264,6 @@
               </w:rPr>
               <w:t>matrikelNummer</w:t>
             </w:r>
-            <w:proofErr w:type="spellEnd"/>
           </w:p>
         </w:tc>
         <w:tc>
@@ -346,7 +344,6 @@
                 <w:szCs w:val="24"/>
               </w:rPr>
             </w:pPr>
-            <w:proofErr w:type="spellStart"/>
             <w:r>
               <w:rPr>
                 <w:rFonts w:ascii="Arial" w:hAnsi="Arial" w:cs="Arial"/>
@@ -355,7 +352,6 @@
               </w:rPr>
               <w:t>vorname</w:t>
             </w:r>
-            <w:proofErr w:type="spellEnd"/>
           </w:p>
         </w:tc>
         <w:tc>
@@ -428,7 +424,6 @@
                 <w:szCs w:val="24"/>
               </w:rPr>
             </w:pPr>
-            <w:proofErr w:type="spellStart"/>
             <w:r>
               <w:rPr>
                 <w:rFonts w:ascii="Arial" w:hAnsi="Arial" w:cs="Arial"/>
@@ -437,7 +432,6 @@
               </w:rPr>
               <w:t>nachname</w:t>
             </w:r>
-            <w:proofErr w:type="spellEnd"/>
           </w:p>
         </w:tc>
         <w:tc>
@@ -732,7 +726,6 @@
                 <w:szCs w:val="24"/>
               </w:rPr>
             </w:pPr>
-            <w:proofErr w:type="spellStart"/>
             <w:r>
               <w:rPr>
                 <w:rFonts w:ascii="Arial" w:hAnsi="Arial" w:cs="Arial"/>
@@ -741,7 +734,6 @@
               </w:rPr>
               <w:t>maxPunkte</w:t>
             </w:r>
-            <w:proofErr w:type="spellEnd"/>
           </w:p>
         </w:tc>
         <w:tc>
@@ -814,7 +806,6 @@
                 <w:szCs w:val="24"/>
               </w:rPr>
             </w:pPr>
-            <w:proofErr w:type="spellStart"/>
             <w:r>
               <w:rPr>
                 <w:rFonts w:ascii="Arial" w:hAnsi="Arial" w:cs="Arial"/>
@@ -823,7 +814,6 @@
               </w:rPr>
               <w:t>name</w:t>
             </w:r>
-            <w:proofErr w:type="spellEnd"/>
           </w:p>
         </w:tc>
         <w:tc>
@@ -896,7 +886,6 @@
                 <w:szCs w:val="24"/>
               </w:rPr>
             </w:pPr>
-            <w:proofErr w:type="spellStart"/>
             <w:r>
               <w:rPr>
                 <w:rFonts w:ascii="Arial" w:hAnsi="Arial" w:cs="Arial"/>
@@ -905,7 +894,6 @@
               </w:rPr>
               <w:t>erreichtePunkte</w:t>
             </w:r>
-            <w:proofErr w:type="spellEnd"/>
           </w:p>
         </w:tc>
         <w:tc>
@@ -952,9 +940,1758 @@
                 <w:sz w:val="24"/>
                 <w:szCs w:val="24"/>
               </w:rPr>
-              <w:t>0&lt;Punkte&lt;=</w:t>
-            </w:r>
-            <w:proofErr w:type="spellStart"/>
+              <w:t>0&lt;Punkte&lt;=maxPunkte</w:t>
+            </w:r>
+          </w:p>
+        </w:tc>
+      </w:tr>
+      <w:tr>
+        <w:tc>
+          <w:tcPr>
+            <w:tcW w:w="1961" w:type="dxa"/>
+          </w:tcPr>
+          <w:p>
+            <w:pPr>
+              <w:rPr>
+                <w:rFonts w:ascii="Arial" w:hAnsi="Arial" w:cs="Arial"/>
+                <w:b/>
+                <w:bCs/>
+                <w:sz w:val="24"/>
+                <w:szCs w:val="24"/>
+              </w:rPr>
+            </w:pPr>
+          </w:p>
+        </w:tc>
+        <w:tc>
+          <w:tcPr>
+            <w:tcW w:w="2189" w:type="dxa"/>
+          </w:tcPr>
+          <w:p>
+            <w:pPr>
+              <w:rPr>
+                <w:rFonts w:ascii="Arial" w:hAnsi="Arial" w:cs="Arial"/>
+                <w:sz w:val="24"/>
+                <w:szCs w:val="24"/>
+              </w:rPr>
+            </w:pPr>
+          </w:p>
+        </w:tc>
+        <w:tc>
+          <w:tcPr>
+            <w:tcW w:w="2194" w:type="dxa"/>
+          </w:tcPr>
+          <w:p>
+            <w:pPr>
+              <w:rPr>
+                <w:rFonts w:ascii="Arial" w:hAnsi="Arial" w:cs="Arial"/>
+                <w:i/>
+                <w:iCs/>
+                <w:sz w:val="24"/>
+                <w:szCs w:val="24"/>
+              </w:rPr>
+            </w:pPr>
+          </w:p>
+        </w:tc>
+        <w:tc>
+          <w:tcPr>
+            <w:tcW w:w="2718" w:type="dxa"/>
+          </w:tcPr>
+          <w:p/>
+        </w:tc>
+      </w:tr>
+      <w:tr>
+        <w:tc>
+          <w:tcPr>
+            <w:tcW w:w="1961" w:type="dxa"/>
+          </w:tcPr>
+          <w:p>
+            <w:pPr>
+              <w:rPr>
+                <w:rFonts w:ascii="Arial" w:hAnsi="Arial" w:cs="Arial"/>
+                <w:b/>
+                <w:bCs/>
+                <w:sz w:val="24"/>
+                <w:szCs w:val="24"/>
+              </w:rPr>
+            </w:pPr>
+          </w:p>
+        </w:tc>
+        <w:tc>
+          <w:tcPr>
+            <w:tcW w:w="2189" w:type="dxa"/>
+          </w:tcPr>
+          <w:p>
+            <w:pPr>
+              <w:rPr>
+                <w:rFonts w:ascii="Arial" w:hAnsi="Arial" w:cs="Arial"/>
+                <w:sz w:val="24"/>
+                <w:szCs w:val="24"/>
+              </w:rPr>
+            </w:pPr>
+          </w:p>
+        </w:tc>
+        <w:tc>
+          <w:tcPr>
+            <w:tcW w:w="2194" w:type="dxa"/>
+          </w:tcPr>
+          <w:p>
+            <w:pPr>
+              <w:rPr>
+                <w:rFonts w:ascii="Arial" w:hAnsi="Arial" w:cs="Arial"/>
+                <w:i/>
+                <w:iCs/>
+                <w:sz w:val="24"/>
+                <w:szCs w:val="24"/>
+              </w:rPr>
+            </w:pPr>
+          </w:p>
+        </w:tc>
+        <w:tc>
+          <w:tcPr>
+            <w:tcW w:w="2718" w:type="dxa"/>
+          </w:tcPr>
+          <w:p>
+            <w:pPr>
+              <w:rPr>
+                <w:rFonts w:ascii="Arial" w:hAnsi="Arial" w:cs="Arial"/>
+                <w:sz w:val="24"/>
+                <w:szCs w:val="24"/>
+              </w:rPr>
+            </w:pPr>
+          </w:p>
+        </w:tc>
+      </w:tr>
+      <w:tr>
+        <w:tc>
+          <w:tcPr>
+            <w:tcW w:w="1961" w:type="dxa"/>
+          </w:tcPr>
+          <w:p>
+            <w:pPr>
+              <w:rPr>
+                <w:rFonts w:ascii="Arial" w:hAnsi="Arial" w:cs="Arial"/>
+                <w:b/>
+                <w:bCs/>
+                <w:sz w:val="24"/>
+                <w:szCs w:val="24"/>
+              </w:rPr>
+            </w:pPr>
+            <w:r>
+              <w:rPr>
+                <w:rFonts w:ascii="Arial" w:hAnsi="Arial" w:cs="Arial"/>
+                <w:b/>
+                <w:bCs/>
+                <w:sz w:val="24"/>
+                <w:szCs w:val="24"/>
+              </w:rPr>
+              <w:t>Prüfung</w:t>
+            </w:r>
+          </w:p>
+        </w:tc>
+        <w:tc>
+          <w:tcPr>
+            <w:tcW w:w="2189" w:type="dxa"/>
+          </w:tcPr>
+          <w:p>
+            <w:pPr>
+              <w:rPr>
+                <w:rFonts w:ascii="Arial" w:hAnsi="Arial" w:cs="Arial"/>
+                <w:sz w:val="24"/>
+                <w:szCs w:val="24"/>
+              </w:rPr>
+            </w:pPr>
+            <w:r>
+              <w:rPr>
+                <w:rFonts w:ascii="Arial" w:hAnsi="Arial" w:cs="Arial"/>
+                <w:sz w:val="24"/>
+                <w:szCs w:val="24"/>
+              </w:rPr>
+              <w:t>zeitpunkt</w:t>
+            </w:r>
+          </w:p>
+        </w:tc>
+        <w:tc>
+          <w:tcPr>
+            <w:tcW w:w="2194" w:type="dxa"/>
+          </w:tcPr>
+          <w:p>
+            <w:pPr>
+              <w:rPr>
+                <w:rFonts w:ascii="Arial" w:hAnsi="Arial" w:cs="Arial"/>
+                <w:i/>
+                <w:iCs/>
+                <w:sz w:val="24"/>
+                <w:szCs w:val="24"/>
+              </w:rPr>
+            </w:pPr>
+            <w:r>
+              <w:rPr>
+                <w:rFonts w:ascii="Arial" w:hAnsi="Arial" w:cs="Arial"/>
+                <w:i/>
+                <w:iCs/>
+                <w:sz w:val="24"/>
+                <w:szCs w:val="24"/>
+              </w:rPr>
+              <w:t>&lt;&lt;MUSS&gt;&gt;</w:t>
+            </w:r>
+          </w:p>
+        </w:tc>
+        <w:tc>
+          <w:tcPr>
+            <w:tcW w:w="2718" w:type="dxa"/>
+          </w:tcPr>
+          <w:p>
+            <w:pPr>
+              <w:rPr>
+                <w:rFonts w:ascii="Arial" w:hAnsi="Arial" w:cs="Arial"/>
+                <w:sz w:val="24"/>
+                <w:szCs w:val="24"/>
+              </w:rPr>
+            </w:pPr>
+            <w:r>
+              <w:rPr>
+                <w:rFonts w:ascii="Arial" w:hAnsi="Arial" w:cs="Arial"/>
+                <w:sz w:val="24"/>
+                <w:szCs w:val="24"/>
+              </w:rPr>
+              <w:t>In Form DateTime</w:t>
+            </w:r>
+          </w:p>
+        </w:tc>
+      </w:tr>
+      <w:tr>
+        <w:tc>
+          <w:tcPr>
+            <w:tcW w:w="1961" w:type="dxa"/>
+          </w:tcPr>
+          <w:p>
+            <w:pPr>
+              <w:rPr>
+                <w:rFonts w:ascii="Arial" w:hAnsi="Arial" w:cs="Arial"/>
+                <w:b/>
+                <w:bCs/>
+                <w:sz w:val="24"/>
+                <w:szCs w:val="24"/>
+              </w:rPr>
+            </w:pPr>
+          </w:p>
+        </w:tc>
+        <w:tc>
+          <w:tcPr>
+            <w:tcW w:w="2189" w:type="dxa"/>
+          </w:tcPr>
+          <w:p>
+            <w:pPr>
+              <w:rPr>
+                <w:rFonts w:ascii="Arial" w:hAnsi="Arial" w:cs="Arial"/>
+                <w:sz w:val="24"/>
+                <w:szCs w:val="24"/>
+              </w:rPr>
+            </w:pPr>
+            <w:r>
+              <w:rPr>
+                <w:rFonts w:ascii="Arial" w:hAnsi="Arial" w:cs="Arial"/>
+                <w:sz w:val="24"/>
+                <w:szCs w:val="24"/>
+              </w:rPr>
+              <w:t>name</w:t>
+            </w:r>
+          </w:p>
+        </w:tc>
+        <w:tc>
+          <w:tcPr>
+            <w:tcW w:w="2194" w:type="dxa"/>
+          </w:tcPr>
+          <w:p>
+            <w:pPr>
+              <w:rPr>
+                <w:rFonts w:ascii="Arial" w:hAnsi="Arial" w:cs="Arial"/>
+                <w:i/>
+                <w:iCs/>
+                <w:sz w:val="24"/>
+                <w:szCs w:val="24"/>
+              </w:rPr>
+            </w:pPr>
+            <w:r>
+              <w:rPr>
+                <w:rFonts w:ascii="Arial" w:hAnsi="Arial" w:cs="Arial"/>
+                <w:i/>
+                <w:iCs/>
+                <w:sz w:val="24"/>
+                <w:szCs w:val="24"/>
+              </w:rPr>
+              <w:t>&lt;&lt; MUSS &gt;&gt;</w:t>
+            </w:r>
+          </w:p>
+        </w:tc>
+        <w:tc>
+          <w:tcPr>
+            <w:tcW w:w="2718" w:type="dxa"/>
+          </w:tcPr>
+          <w:p>
+            <w:pPr>
+              <w:rPr>
+                <w:rFonts w:ascii="Arial" w:hAnsi="Arial" w:cs="Arial"/>
+                <w:sz w:val="24"/>
+                <w:szCs w:val="24"/>
+              </w:rPr>
+            </w:pPr>
+          </w:p>
+        </w:tc>
+      </w:tr>
+      <w:tr>
+        <w:tc>
+          <w:tcPr>
+            <w:tcW w:w="1961" w:type="dxa"/>
+          </w:tcPr>
+          <w:p>
+            <w:pPr>
+              <w:rPr>
+                <w:rFonts w:ascii="Arial" w:hAnsi="Arial" w:cs="Arial"/>
+                <w:b/>
+                <w:bCs/>
+                <w:sz w:val="24"/>
+                <w:szCs w:val="24"/>
+              </w:rPr>
+            </w:pPr>
+          </w:p>
+        </w:tc>
+        <w:tc>
+          <w:tcPr>
+            <w:tcW w:w="2189" w:type="dxa"/>
+          </w:tcPr>
+          <w:p>
+            <w:pPr>
+              <w:rPr>
+                <w:rFonts w:ascii="Arial" w:hAnsi="Arial" w:cs="Arial"/>
+                <w:sz w:val="24"/>
+                <w:szCs w:val="24"/>
+              </w:rPr>
+            </w:pPr>
+            <w:r>
+              <w:rPr>
+                <w:rFonts w:ascii="Arial" w:hAnsi="Arial" w:cs="Arial"/>
+                <w:sz w:val="24"/>
+                <w:szCs w:val="24"/>
+              </w:rPr>
+              <w:t>prüfungsart</w:t>
+            </w:r>
+          </w:p>
+        </w:tc>
+        <w:tc>
+          <w:tcPr>
+            <w:tcW w:w="2194" w:type="dxa"/>
+          </w:tcPr>
+          <w:p>
+            <w:pPr>
+              <w:rPr>
+                <w:rFonts w:ascii="Arial" w:hAnsi="Arial" w:cs="Arial"/>
+                <w:i/>
+                <w:iCs/>
+                <w:sz w:val="24"/>
+                <w:szCs w:val="24"/>
+              </w:rPr>
+            </w:pPr>
+            <w:r>
+              <w:rPr>
+                <w:rFonts w:ascii="Arial" w:hAnsi="Arial" w:cs="Arial"/>
+                <w:i/>
+                <w:iCs/>
+                <w:sz w:val="24"/>
+                <w:szCs w:val="24"/>
+              </w:rPr>
+              <w:t>&lt;&lt;</w:t>
+            </w:r>
+            <w:r>
+              <w:rPr>
+                <w:rFonts w:ascii="Arial" w:hAnsi="Arial" w:cs="Arial"/>
+                <w:i/>
+                <w:iCs/>
+                <w:sz w:val="24"/>
+                <w:szCs w:val="24"/>
+              </w:rPr>
+              <w:t xml:space="preserve"> MUSS </w:t>
+            </w:r>
+            <w:r>
+              <w:rPr>
+                <w:rFonts w:ascii="Arial" w:hAnsi="Arial" w:cs="Arial"/>
+                <w:i/>
+                <w:iCs/>
+                <w:sz w:val="24"/>
+                <w:szCs w:val="24"/>
+              </w:rPr>
+              <w:t>&gt;&gt;</w:t>
+            </w:r>
+          </w:p>
+        </w:tc>
+        <w:tc>
+          <w:tcPr>
+            <w:tcW w:w="2718" w:type="dxa"/>
+          </w:tcPr>
+          <w:p>
+            <w:pPr>
+              <w:rPr>
+                <w:rFonts w:ascii="Arial" w:hAnsi="Arial" w:cs="Arial"/>
+                <w:sz w:val="24"/>
+                <w:szCs w:val="24"/>
+              </w:rPr>
+            </w:pPr>
+            <w:r>
+              <w:rPr>
+                <w:rFonts w:ascii="Arial" w:hAnsi="Arial" w:cs="Arial"/>
+                <w:sz w:val="24"/>
+                <w:szCs w:val="24"/>
+              </w:rPr>
+              <w:t>Enumeration</w:t>
+            </w:r>
+          </w:p>
+        </w:tc>
+      </w:tr>
+      <w:tr>
+        <w:tc>
+          <w:tcPr>
+            <w:tcW w:w="1961" w:type="dxa"/>
+          </w:tcPr>
+          <w:p>
+            <w:pPr>
+              <w:rPr>
+                <w:rFonts w:ascii="Arial" w:hAnsi="Arial" w:cs="Arial"/>
+                <w:b/>
+                <w:bCs/>
+                <w:sz w:val="24"/>
+                <w:szCs w:val="24"/>
+              </w:rPr>
+            </w:pPr>
+          </w:p>
+        </w:tc>
+        <w:tc>
+          <w:tcPr>
+            <w:tcW w:w="2189" w:type="dxa"/>
+          </w:tcPr>
+          <w:p>
+            <w:pPr>
+              <w:rPr>
+                <w:rFonts w:ascii="Arial" w:hAnsi="Arial" w:cs="Arial"/>
+                <w:sz w:val="24"/>
+                <w:szCs w:val="24"/>
+              </w:rPr>
+            </w:pPr>
+            <w:r>
+              <w:rPr>
+                <w:rFonts w:ascii="Arial" w:hAnsi="Arial" w:cs="Arial"/>
+                <w:sz w:val="24"/>
+                <w:szCs w:val="24"/>
+              </w:rPr>
+              <w:t>notenSchnitt</w:t>
+            </w:r>
+          </w:p>
+        </w:tc>
+        <w:tc>
+          <w:tcPr>
+            <w:tcW w:w="2194" w:type="dxa"/>
+          </w:tcPr>
+          <w:p>
+            <w:pPr>
+              <w:rPr>
+                <w:rFonts w:ascii="Arial" w:hAnsi="Arial" w:cs="Arial"/>
+                <w:i/>
+                <w:iCs/>
+                <w:sz w:val="24"/>
+                <w:szCs w:val="24"/>
+              </w:rPr>
+            </w:pPr>
+            <w:r>
+              <w:rPr>
+                <w:rFonts w:ascii="Arial" w:hAnsi="Arial" w:cs="Arial"/>
+                <w:i/>
+                <w:iCs/>
+                <w:sz w:val="24"/>
+                <w:szCs w:val="24"/>
+              </w:rPr>
+              <w:t>&lt;&lt;OPTIONAL&gt;&gt;</w:t>
+            </w:r>
+          </w:p>
+        </w:tc>
+        <w:tc>
+          <w:tcPr>
+            <w:tcW w:w="2718" w:type="dxa"/>
+          </w:tcPr>
+          <w:p>
+            <w:pPr>
+              <w:rPr>
+                <w:rFonts w:ascii="Arial" w:hAnsi="Arial" w:cs="Arial"/>
+                <w:sz w:val="24"/>
+                <w:szCs w:val="24"/>
+              </w:rPr>
+            </w:pPr>
+          </w:p>
+        </w:tc>
+      </w:tr>
+      <w:tr>
+        <w:tc>
+          <w:tcPr>
+            <w:tcW w:w="1961" w:type="dxa"/>
+          </w:tcPr>
+          <w:p>
+            <w:pPr>
+              <w:rPr>
+                <w:rFonts w:ascii="Arial" w:hAnsi="Arial" w:cs="Arial"/>
+                <w:b/>
+                <w:bCs/>
+                <w:sz w:val="24"/>
+                <w:szCs w:val="24"/>
+              </w:rPr>
+            </w:pPr>
+          </w:p>
+        </w:tc>
+        <w:tc>
+          <w:tcPr>
+            <w:tcW w:w="2189" w:type="dxa"/>
+          </w:tcPr>
+          <w:p>
+            <w:pPr>
+              <w:rPr>
+                <w:rFonts w:ascii="Arial" w:hAnsi="Arial" w:cs="Arial"/>
+                <w:sz w:val="24"/>
+                <w:szCs w:val="24"/>
+              </w:rPr>
+            </w:pPr>
+            <w:r>
+              <w:rPr>
+                <w:rFonts w:ascii="Arial" w:hAnsi="Arial" w:cs="Arial"/>
+                <w:sz w:val="24"/>
+                <w:szCs w:val="24"/>
+              </w:rPr>
+              <w:t>archiviert</w:t>
+            </w:r>
+          </w:p>
+        </w:tc>
+        <w:tc>
+          <w:tcPr>
+            <w:tcW w:w="2194" w:type="dxa"/>
+          </w:tcPr>
+          <w:p>
+            <w:pPr>
+              <w:rPr>
+                <w:rFonts w:ascii="Arial" w:hAnsi="Arial" w:cs="Arial"/>
+                <w:i/>
+                <w:iCs/>
+                <w:sz w:val="24"/>
+                <w:szCs w:val="24"/>
+              </w:rPr>
+            </w:pPr>
+            <w:r>
+              <w:rPr>
+                <w:rFonts w:ascii="Arial" w:hAnsi="Arial" w:cs="Arial"/>
+                <w:i/>
+                <w:iCs/>
+                <w:sz w:val="24"/>
+                <w:szCs w:val="24"/>
+              </w:rPr>
+              <w:t>&lt;&lt;OPTIONAL&gt;&gt;</w:t>
+            </w:r>
+          </w:p>
+        </w:tc>
+        <w:tc>
+          <w:tcPr>
+            <w:tcW w:w="2718" w:type="dxa"/>
+          </w:tcPr>
+          <w:p>
+            <w:pPr>
+              <w:rPr>
+                <w:rFonts w:ascii="Arial" w:hAnsi="Arial" w:cs="Arial"/>
+                <w:sz w:val="24"/>
+                <w:szCs w:val="24"/>
+              </w:rPr>
+            </w:pPr>
+            <w:r>
+              <w:rPr>
+                <w:rFonts w:ascii="Arial" w:hAnsi="Arial" w:cs="Arial"/>
+                <w:sz w:val="24"/>
+                <w:szCs w:val="24"/>
+              </w:rPr>
+              <w:t>Ja oder Nein</w:t>
+            </w:r>
+          </w:p>
+        </w:tc>
+      </w:tr>
+      <w:tr>
+        <w:tc>
+          <w:tcPr>
+            <w:tcW w:w="1961" w:type="dxa"/>
+          </w:tcPr>
+          <w:p>
+            <w:pPr>
+              <w:rPr>
+                <w:rFonts w:ascii="Arial" w:hAnsi="Arial" w:cs="Arial"/>
+                <w:b/>
+                <w:bCs/>
+                <w:sz w:val="24"/>
+                <w:szCs w:val="24"/>
+              </w:rPr>
+            </w:pPr>
+          </w:p>
+        </w:tc>
+        <w:tc>
+          <w:tcPr>
+            <w:tcW w:w="2189" w:type="dxa"/>
+          </w:tcPr>
+          <w:p>
+            <w:pPr>
+              <w:rPr>
+                <w:rFonts w:ascii="Arial" w:hAnsi="Arial" w:cs="Arial"/>
+                <w:sz w:val="24"/>
+                <w:szCs w:val="24"/>
+              </w:rPr>
+            </w:pPr>
+            <w:r>
+              <w:rPr>
+                <w:rFonts w:ascii="Arial" w:hAnsi="Arial" w:cs="Arial"/>
+                <w:sz w:val="24"/>
+                <w:szCs w:val="24"/>
+              </w:rPr>
+              <w:t>Semester</w:t>
+            </w:r>
+          </w:p>
+        </w:tc>
+        <w:tc>
+          <w:tcPr>
+            <w:tcW w:w="2194" w:type="dxa"/>
+          </w:tcPr>
+          <w:p>
+            <w:pPr>
+              <w:rPr>
+                <w:rFonts w:ascii="Arial" w:hAnsi="Arial" w:cs="Arial"/>
+                <w:i/>
+                <w:iCs/>
+                <w:sz w:val="24"/>
+                <w:szCs w:val="24"/>
+              </w:rPr>
+            </w:pPr>
+            <w:r>
+              <w:rPr>
+                <w:rFonts w:ascii="Arial" w:hAnsi="Arial" w:cs="Arial"/>
+                <w:i/>
+                <w:iCs/>
+                <w:sz w:val="24"/>
+                <w:szCs w:val="24"/>
+              </w:rPr>
+              <w:t>&lt;&lt;</w:t>
+            </w:r>
+            <w:r>
+              <w:rPr>
+                <w:rFonts w:ascii="Arial" w:hAnsi="Arial" w:cs="Arial"/>
+                <w:i/>
+                <w:iCs/>
+                <w:sz w:val="24"/>
+                <w:szCs w:val="24"/>
+              </w:rPr>
+              <w:t xml:space="preserve"> MUSS </w:t>
+            </w:r>
+            <w:r>
+              <w:rPr>
+                <w:rFonts w:ascii="Arial" w:hAnsi="Arial" w:cs="Arial"/>
+                <w:i/>
+                <w:iCs/>
+                <w:sz w:val="24"/>
+                <w:szCs w:val="24"/>
+              </w:rPr>
+              <w:t>&gt;&gt;</w:t>
+            </w:r>
+          </w:p>
+        </w:tc>
+        <w:tc>
+          <w:tcPr>
+            <w:tcW w:w="2718" w:type="dxa"/>
+          </w:tcPr>
+          <w:p>
+            <w:pPr>
+              <w:rPr>
+                <w:rFonts w:ascii="Arial" w:hAnsi="Arial" w:cs="Arial"/>
+                <w:sz w:val="24"/>
+                <w:szCs w:val="24"/>
+              </w:rPr>
+            </w:pPr>
+          </w:p>
+        </w:tc>
+      </w:tr>
+      <w:tr>
+        <w:tc>
+          <w:tcPr>
+            <w:tcW w:w="1961" w:type="dxa"/>
+          </w:tcPr>
+          <w:p>
+            <w:pPr>
+              <w:rPr>
+                <w:rFonts w:ascii="Arial" w:hAnsi="Arial" w:cs="Arial"/>
+                <w:b/>
+                <w:bCs/>
+                <w:sz w:val="24"/>
+                <w:szCs w:val="24"/>
+              </w:rPr>
+            </w:pPr>
+          </w:p>
+        </w:tc>
+        <w:tc>
+          <w:tcPr>
+            <w:tcW w:w="2189" w:type="dxa"/>
+          </w:tcPr>
+          <w:p>
+            <w:pPr>
+              <w:rPr>
+                <w:rFonts w:ascii="Arial" w:hAnsi="Arial" w:cs="Arial"/>
+                <w:sz w:val="24"/>
+                <w:szCs w:val="24"/>
+              </w:rPr>
+            </w:pPr>
+          </w:p>
+        </w:tc>
+        <w:tc>
+          <w:tcPr>
+            <w:tcW w:w="2194" w:type="dxa"/>
+          </w:tcPr>
+          <w:p>
+            <w:pPr>
+              <w:rPr>
+                <w:rFonts w:ascii="Arial" w:hAnsi="Arial" w:cs="Arial"/>
+                <w:i/>
+                <w:iCs/>
+                <w:sz w:val="24"/>
+                <w:szCs w:val="24"/>
+              </w:rPr>
+            </w:pPr>
+          </w:p>
+        </w:tc>
+        <w:tc>
+          <w:tcPr>
+            <w:tcW w:w="2718" w:type="dxa"/>
+          </w:tcPr>
+          <w:p>
+            <w:pPr>
+              <w:rPr>
+                <w:rFonts w:ascii="Arial" w:hAnsi="Arial" w:cs="Arial"/>
+                <w:sz w:val="24"/>
+                <w:szCs w:val="24"/>
+              </w:rPr>
+            </w:pPr>
+          </w:p>
+        </w:tc>
+      </w:tr>
+      <w:tr>
+        <w:tc>
+          <w:tcPr>
+            <w:tcW w:w="1961" w:type="dxa"/>
+          </w:tcPr>
+          <w:p>
+            <w:pPr>
+              <w:rPr>
+                <w:rFonts w:ascii="Arial" w:hAnsi="Arial" w:cs="Arial"/>
+                <w:b/>
+                <w:bCs/>
+                <w:sz w:val="24"/>
+                <w:szCs w:val="24"/>
+              </w:rPr>
+            </w:pPr>
+            <w:r>
+              <w:rPr>
+                <w:rFonts w:ascii="Arial" w:hAnsi="Arial" w:cs="Arial"/>
+                <w:b/>
+                <w:bCs/>
+                <w:sz w:val="24"/>
+                <w:szCs w:val="24"/>
+              </w:rPr>
+              <w:t>Dozent</w:t>
+            </w:r>
+          </w:p>
+        </w:tc>
+        <w:tc>
+          <w:tcPr>
+            <w:tcW w:w="2189" w:type="dxa"/>
+          </w:tcPr>
+          <w:p>
+            <w:pPr>
+              <w:rPr>
+                <w:rFonts w:ascii="Arial" w:hAnsi="Arial" w:cs="Arial"/>
+                <w:sz w:val="24"/>
+                <w:szCs w:val="24"/>
+              </w:rPr>
+            </w:pPr>
+            <w:r>
+              <w:rPr>
+                <w:rFonts w:ascii="Arial" w:hAnsi="Arial" w:cs="Arial"/>
+                <w:sz w:val="24"/>
+                <w:szCs w:val="24"/>
+              </w:rPr>
+              <w:t>mitArbeiterID</w:t>
+            </w:r>
+          </w:p>
+        </w:tc>
+        <w:tc>
+          <w:tcPr>
+            <w:tcW w:w="2194" w:type="dxa"/>
+          </w:tcPr>
+          <w:p>
+            <w:pPr>
+              <w:rPr>
+                <w:rFonts w:ascii="Arial" w:hAnsi="Arial" w:cs="Arial"/>
+                <w:i/>
+                <w:iCs/>
+                <w:sz w:val="24"/>
+                <w:szCs w:val="24"/>
+              </w:rPr>
+            </w:pPr>
+            <w:r>
+              <w:rPr>
+                <w:rFonts w:ascii="Arial" w:hAnsi="Arial" w:cs="Arial"/>
+                <w:i/>
+                <w:iCs/>
+                <w:sz w:val="24"/>
+                <w:szCs w:val="24"/>
+              </w:rPr>
+              <w:t>&lt;&lt;MUSS&gt;&gt;</w:t>
+            </w:r>
+          </w:p>
+        </w:tc>
+        <w:tc>
+          <w:tcPr>
+            <w:tcW w:w="2718" w:type="dxa"/>
+          </w:tcPr>
+          <w:p>
+            <w:pPr>
+              <w:rPr>
+                <w:rFonts w:ascii="Arial" w:hAnsi="Arial" w:cs="Arial"/>
+                <w:sz w:val="24"/>
+                <w:szCs w:val="24"/>
+              </w:rPr>
+            </w:pPr>
+          </w:p>
+        </w:tc>
+      </w:tr>
+      <w:tr>
+        <w:tc>
+          <w:tcPr>
+            <w:tcW w:w="1961" w:type="dxa"/>
+          </w:tcPr>
+          <w:p>
+            <w:pPr>
+              <w:rPr>
+                <w:rFonts w:ascii="Arial" w:hAnsi="Arial" w:cs="Arial"/>
+                <w:b/>
+                <w:bCs/>
+                <w:sz w:val="24"/>
+                <w:szCs w:val="24"/>
+              </w:rPr>
+            </w:pPr>
+          </w:p>
+        </w:tc>
+        <w:tc>
+          <w:tcPr>
+            <w:tcW w:w="2189" w:type="dxa"/>
+          </w:tcPr>
+          <w:p>
+            <w:pPr>
+              <w:rPr>
+                <w:rFonts w:ascii="Arial" w:hAnsi="Arial" w:cs="Arial"/>
+                <w:sz w:val="24"/>
+                <w:szCs w:val="24"/>
+              </w:rPr>
+            </w:pPr>
+            <w:r>
+              <w:rPr>
+                <w:rFonts w:ascii="Arial" w:hAnsi="Arial" w:cs="Arial"/>
+                <w:sz w:val="24"/>
+                <w:szCs w:val="24"/>
+              </w:rPr>
+              <w:t>vor</w:t>
+            </w:r>
+            <w:r>
+              <w:rPr>
+                <w:rFonts w:ascii="Arial" w:hAnsi="Arial" w:cs="Arial"/>
+                <w:sz w:val="24"/>
+                <w:szCs w:val="24"/>
+              </w:rPr>
+              <w:t>name</w:t>
+            </w:r>
+          </w:p>
+        </w:tc>
+        <w:tc>
+          <w:tcPr>
+            <w:tcW w:w="2194" w:type="dxa"/>
+          </w:tcPr>
+          <w:p>
+            <w:pPr>
+              <w:rPr>
+                <w:rFonts w:ascii="Arial" w:hAnsi="Arial" w:cs="Arial"/>
+                <w:i/>
+                <w:iCs/>
+                <w:sz w:val="24"/>
+                <w:szCs w:val="24"/>
+              </w:rPr>
+            </w:pPr>
+            <w:r>
+              <w:rPr>
+                <w:rFonts w:ascii="Arial" w:hAnsi="Arial" w:cs="Arial"/>
+                <w:i/>
+                <w:iCs/>
+                <w:sz w:val="24"/>
+                <w:szCs w:val="24"/>
+              </w:rPr>
+              <w:t>&lt;&lt;OPTIONAL&gt;&gt;</w:t>
+            </w:r>
+          </w:p>
+        </w:tc>
+        <w:tc>
+          <w:tcPr>
+            <w:tcW w:w="2718" w:type="dxa"/>
+          </w:tcPr>
+          <w:p>
+            <w:pPr>
+              <w:rPr>
+                <w:rFonts w:ascii="Arial" w:hAnsi="Arial" w:cs="Arial"/>
+                <w:sz w:val="24"/>
+                <w:szCs w:val="24"/>
+              </w:rPr>
+            </w:pPr>
+          </w:p>
+        </w:tc>
+      </w:tr>
+      <w:tr>
+        <w:tc>
+          <w:tcPr>
+            <w:tcW w:w="1961" w:type="dxa"/>
+          </w:tcPr>
+          <w:p>
+            <w:pPr>
+              <w:rPr>
+                <w:rFonts w:ascii="Arial" w:hAnsi="Arial" w:cs="Arial"/>
+                <w:b/>
+                <w:bCs/>
+                <w:sz w:val="24"/>
+                <w:szCs w:val="24"/>
+              </w:rPr>
+            </w:pPr>
+          </w:p>
+        </w:tc>
+        <w:tc>
+          <w:tcPr>
+            <w:tcW w:w="2189" w:type="dxa"/>
+          </w:tcPr>
+          <w:p>
+            <w:pPr>
+              <w:rPr>
+                <w:rFonts w:ascii="Arial" w:hAnsi="Arial" w:cs="Arial"/>
+                <w:sz w:val="24"/>
+                <w:szCs w:val="24"/>
+              </w:rPr>
+            </w:pPr>
+            <w:r>
+              <w:rPr>
+                <w:rFonts w:ascii="Arial" w:hAnsi="Arial" w:cs="Arial"/>
+                <w:sz w:val="24"/>
+                <w:szCs w:val="24"/>
+              </w:rPr>
+              <w:t>nachname</w:t>
+            </w:r>
+          </w:p>
+        </w:tc>
+        <w:tc>
+          <w:tcPr>
+            <w:tcW w:w="2194" w:type="dxa"/>
+          </w:tcPr>
+          <w:p>
+            <w:pPr>
+              <w:rPr>
+                <w:rFonts w:ascii="Arial" w:hAnsi="Arial" w:cs="Arial"/>
+                <w:i/>
+                <w:iCs/>
+                <w:sz w:val="24"/>
+                <w:szCs w:val="24"/>
+              </w:rPr>
+            </w:pPr>
+            <w:r>
+              <w:rPr>
+                <w:rFonts w:ascii="Arial" w:hAnsi="Arial" w:cs="Arial"/>
+                <w:i/>
+                <w:iCs/>
+                <w:sz w:val="24"/>
+                <w:szCs w:val="24"/>
+              </w:rPr>
+              <w:t>&lt;&lt;OPTIONAL&gt;&gt;</w:t>
+            </w:r>
+          </w:p>
+        </w:tc>
+        <w:tc>
+          <w:tcPr>
+            <w:tcW w:w="2718" w:type="dxa"/>
+          </w:tcPr>
+          <w:p>
+            <w:pPr>
+              <w:rPr>
+                <w:rFonts w:ascii="Arial" w:hAnsi="Arial" w:cs="Arial"/>
+                <w:sz w:val="24"/>
+                <w:szCs w:val="24"/>
+              </w:rPr>
+            </w:pPr>
+          </w:p>
+        </w:tc>
+      </w:tr>
+      <w:tr>
+        <w:tc>
+          <w:tcPr>
+            <w:tcW w:w="1961" w:type="dxa"/>
+          </w:tcPr>
+          <w:p>
+            <w:pPr>
+              <w:rPr>
+                <w:rFonts w:ascii="Arial" w:hAnsi="Arial" w:cs="Arial"/>
+                <w:b/>
+                <w:bCs/>
+                <w:sz w:val="24"/>
+                <w:szCs w:val="24"/>
+              </w:rPr>
+            </w:pPr>
+          </w:p>
+        </w:tc>
+        <w:tc>
+          <w:tcPr>
+            <w:tcW w:w="2189" w:type="dxa"/>
+          </w:tcPr>
+          <w:p>
+            <w:pPr>
+              <w:rPr>
+                <w:rFonts w:ascii="Arial" w:hAnsi="Arial" w:cs="Arial"/>
+                <w:sz w:val="24"/>
+                <w:szCs w:val="24"/>
+              </w:rPr>
+            </w:pPr>
+            <w:r>
+              <w:rPr>
+                <w:rFonts w:ascii="Arial" w:hAnsi="Arial" w:cs="Arial"/>
+                <w:sz w:val="24"/>
+                <w:szCs w:val="24"/>
+              </w:rPr>
+              <w:t>benutzername</w:t>
+            </w:r>
+          </w:p>
+        </w:tc>
+        <w:tc>
+          <w:tcPr>
+            <w:tcW w:w="2194" w:type="dxa"/>
+          </w:tcPr>
+          <w:p>
+            <w:pPr>
+              <w:rPr>
+                <w:rFonts w:ascii="Arial" w:hAnsi="Arial" w:cs="Arial"/>
+                <w:i/>
+                <w:iCs/>
+                <w:sz w:val="24"/>
+                <w:szCs w:val="24"/>
+              </w:rPr>
+            </w:pPr>
+            <w:r>
+              <w:rPr>
+                <w:rFonts w:ascii="Arial" w:hAnsi="Arial" w:cs="Arial"/>
+                <w:i/>
+                <w:iCs/>
+                <w:sz w:val="24"/>
+                <w:szCs w:val="24"/>
+              </w:rPr>
+              <w:t>&lt;&lt;MUSS&gt;&gt;</w:t>
+            </w:r>
+          </w:p>
+        </w:tc>
+        <w:tc>
+          <w:tcPr>
+            <w:tcW w:w="2718" w:type="dxa"/>
+          </w:tcPr>
+          <w:p/>
+        </w:tc>
+      </w:tr>
+      <w:tr>
+        <w:tc>
+          <w:tcPr>
+            <w:tcW w:w="1961" w:type="dxa"/>
+          </w:tcPr>
+          <w:p>
+            <w:pPr>
+              <w:rPr>
+                <w:rFonts w:ascii="Arial" w:hAnsi="Arial" w:cs="Arial"/>
+                <w:b/>
+                <w:bCs/>
+                <w:sz w:val="24"/>
+                <w:szCs w:val="24"/>
+              </w:rPr>
+            </w:pPr>
+          </w:p>
+        </w:tc>
+        <w:tc>
+          <w:tcPr>
+            <w:tcW w:w="2189" w:type="dxa"/>
+          </w:tcPr>
+          <w:p>
+            <w:pPr>
+              <w:rPr>
+                <w:rFonts w:ascii="Arial" w:hAnsi="Arial" w:cs="Arial"/>
+                <w:sz w:val="24"/>
+                <w:szCs w:val="24"/>
+              </w:rPr>
+            </w:pPr>
+            <w:r>
+              <w:rPr>
+                <w:rFonts w:ascii="Arial" w:hAnsi="Arial" w:cs="Arial"/>
+                <w:sz w:val="24"/>
+                <w:szCs w:val="24"/>
+              </w:rPr>
+              <w:t>passwort</w:t>
+            </w:r>
+          </w:p>
+        </w:tc>
+        <w:tc>
+          <w:tcPr>
+            <w:tcW w:w="2194" w:type="dxa"/>
+          </w:tcPr>
+          <w:p>
+            <w:pPr>
+              <w:rPr>
+                <w:rFonts w:ascii="Arial" w:hAnsi="Arial" w:cs="Arial"/>
+                <w:i/>
+                <w:iCs/>
+                <w:sz w:val="24"/>
+                <w:szCs w:val="24"/>
+              </w:rPr>
+            </w:pPr>
+            <w:r>
+              <w:rPr>
+                <w:rFonts w:ascii="Arial" w:hAnsi="Arial" w:cs="Arial"/>
+                <w:i/>
+                <w:iCs/>
+                <w:sz w:val="24"/>
+                <w:szCs w:val="24"/>
+              </w:rPr>
+              <w:t>&lt;&lt;MUSS&gt;&gt;</w:t>
+            </w:r>
+          </w:p>
+        </w:tc>
+        <w:tc>
+          <w:tcPr>
+            <w:tcW w:w="2718" w:type="dxa"/>
+          </w:tcPr>
+          <w:p>
+            <w:pPr>
+              <w:rPr>
+                <w:rFonts w:ascii="Arial" w:hAnsi="Arial" w:cs="Arial"/>
+                <w:sz w:val="24"/>
+                <w:szCs w:val="24"/>
+              </w:rPr>
+            </w:pPr>
+            <w:r>
+              <w:rPr>
+                <w:rFonts w:ascii="Arial" w:hAnsi="Arial" w:cs="Arial"/>
+                <w:sz w:val="24"/>
+                <w:szCs w:val="24"/>
+              </w:rPr>
+              <w:t>Min. 8 Zeichen</w:t>
+            </w:r>
+          </w:p>
+        </w:tc>
+      </w:tr>
+      <w:tr>
+        <w:tc>
+          <w:tcPr>
+            <w:tcW w:w="1961" w:type="dxa"/>
+          </w:tcPr>
+          <w:p>
+            <w:pPr>
+              <w:rPr>
+                <w:rFonts w:ascii="Arial" w:hAnsi="Arial" w:cs="Arial"/>
+                <w:b/>
+                <w:bCs/>
+                <w:sz w:val="24"/>
+                <w:szCs w:val="24"/>
+              </w:rPr>
+            </w:pPr>
+          </w:p>
+        </w:tc>
+        <w:tc>
+          <w:tcPr>
+            <w:tcW w:w="2189" w:type="dxa"/>
+          </w:tcPr>
+          <w:p>
+            <w:pPr>
+              <w:rPr>
+                <w:rFonts w:ascii="Arial" w:hAnsi="Arial" w:cs="Arial"/>
+                <w:sz w:val="24"/>
+                <w:szCs w:val="24"/>
+              </w:rPr>
+            </w:pPr>
+          </w:p>
+        </w:tc>
+        <w:tc>
+          <w:tcPr>
+            <w:tcW w:w="2194" w:type="dxa"/>
+          </w:tcPr>
+          <w:p>
+            <w:pPr>
+              <w:rPr>
+                <w:rFonts w:ascii="Arial" w:hAnsi="Arial" w:cs="Arial"/>
+                <w:i/>
+                <w:iCs/>
+                <w:sz w:val="24"/>
+                <w:szCs w:val="24"/>
+              </w:rPr>
+            </w:pPr>
+          </w:p>
+        </w:tc>
+        <w:tc>
+          <w:tcPr>
+            <w:tcW w:w="2718" w:type="dxa"/>
+          </w:tcPr>
+          <w:p>
+            <w:pPr>
+              <w:rPr>
+                <w:rFonts w:ascii="Arial" w:hAnsi="Arial" w:cs="Arial"/>
+                <w:sz w:val="24"/>
+                <w:szCs w:val="24"/>
+              </w:rPr>
+            </w:pPr>
+          </w:p>
+        </w:tc>
+      </w:tr>
+      <w:tr>
+        <w:tc>
+          <w:tcPr>
+            <w:tcW w:w="1961" w:type="dxa"/>
+          </w:tcPr>
+          <w:p>
+            <w:pPr>
+              <w:rPr>
+                <w:rFonts w:ascii="Arial" w:hAnsi="Arial" w:cs="Arial"/>
+                <w:b/>
+                <w:bCs/>
+                <w:sz w:val="24"/>
+                <w:szCs w:val="24"/>
+              </w:rPr>
+            </w:pPr>
+            <w:r>
+              <w:rPr>
+                <w:rFonts w:ascii="Arial" w:hAnsi="Arial" w:cs="Arial"/>
+                <w:b/>
+                <w:bCs/>
+                <w:sz w:val="24"/>
+                <w:szCs w:val="24"/>
+              </w:rPr>
+              <w:t>Admin</w:t>
+            </w:r>
+          </w:p>
+        </w:tc>
+        <w:tc>
+          <w:tcPr>
+            <w:tcW w:w="2189" w:type="dxa"/>
+          </w:tcPr>
+          <w:p>
+            <w:pPr>
+              <w:rPr>
+                <w:rFonts w:ascii="Arial" w:hAnsi="Arial" w:cs="Arial"/>
+                <w:sz w:val="24"/>
+                <w:szCs w:val="24"/>
+              </w:rPr>
+            </w:pPr>
+            <w:r>
+              <w:rPr>
+                <w:rFonts w:ascii="Arial" w:hAnsi="Arial" w:cs="Arial"/>
+                <w:sz w:val="24"/>
+                <w:szCs w:val="24"/>
+              </w:rPr>
+              <w:t>mitArbeiterID</w:t>
+            </w:r>
+          </w:p>
+        </w:tc>
+        <w:tc>
+          <w:tcPr>
+            <w:tcW w:w="2194" w:type="dxa"/>
+          </w:tcPr>
+          <w:p>
+            <w:pPr>
+              <w:rPr>
+                <w:rFonts w:ascii="Arial" w:hAnsi="Arial" w:cs="Arial"/>
+                <w:i/>
+                <w:iCs/>
+                <w:sz w:val="24"/>
+                <w:szCs w:val="24"/>
+              </w:rPr>
+            </w:pPr>
+            <w:r>
+              <w:rPr>
+                <w:rFonts w:ascii="Arial" w:hAnsi="Arial" w:cs="Arial"/>
+                <w:i/>
+                <w:iCs/>
+                <w:sz w:val="24"/>
+                <w:szCs w:val="24"/>
+              </w:rPr>
+              <w:t>&lt;&lt;MUSS&gt;&gt;</w:t>
+            </w:r>
+          </w:p>
+        </w:tc>
+        <w:tc>
+          <w:tcPr>
+            <w:tcW w:w="2718" w:type="dxa"/>
+          </w:tcPr>
+          <w:p>
+            <w:pPr>
+              <w:rPr>
+                <w:rFonts w:ascii="Arial" w:hAnsi="Arial" w:cs="Arial"/>
+                <w:sz w:val="24"/>
+                <w:szCs w:val="24"/>
+              </w:rPr>
+            </w:pPr>
+          </w:p>
+        </w:tc>
+      </w:tr>
+      <w:tr>
+        <w:tc>
+          <w:tcPr>
+            <w:tcW w:w="1961" w:type="dxa"/>
+          </w:tcPr>
+          <w:p>
+            <w:pPr>
+              <w:rPr>
+                <w:rFonts w:ascii="Arial" w:hAnsi="Arial" w:cs="Arial"/>
+                <w:b/>
+                <w:bCs/>
+                <w:sz w:val="24"/>
+                <w:szCs w:val="24"/>
+              </w:rPr>
+            </w:pPr>
+          </w:p>
+        </w:tc>
+        <w:tc>
+          <w:tcPr>
+            <w:tcW w:w="2189" w:type="dxa"/>
+          </w:tcPr>
+          <w:p>
+            <w:pPr>
+              <w:rPr>
+                <w:rFonts w:ascii="Arial" w:hAnsi="Arial" w:cs="Arial"/>
+                <w:sz w:val="24"/>
+                <w:szCs w:val="24"/>
+              </w:rPr>
+            </w:pPr>
+            <w:r>
+              <w:rPr>
+                <w:rFonts w:ascii="Arial" w:hAnsi="Arial" w:cs="Arial"/>
+                <w:sz w:val="24"/>
+                <w:szCs w:val="24"/>
+              </w:rPr>
+              <w:t>vor</w:t>
+            </w:r>
+            <w:r>
+              <w:rPr>
+                <w:rFonts w:ascii="Arial" w:hAnsi="Arial" w:cs="Arial"/>
+                <w:sz w:val="24"/>
+                <w:szCs w:val="24"/>
+              </w:rPr>
+              <w:t>name</w:t>
+            </w:r>
+          </w:p>
+        </w:tc>
+        <w:tc>
+          <w:tcPr>
+            <w:tcW w:w="2194" w:type="dxa"/>
+          </w:tcPr>
+          <w:p>
+            <w:pPr>
+              <w:rPr>
+                <w:rFonts w:ascii="Arial" w:hAnsi="Arial" w:cs="Arial"/>
+                <w:i/>
+                <w:iCs/>
+                <w:sz w:val="24"/>
+                <w:szCs w:val="24"/>
+              </w:rPr>
+            </w:pPr>
+            <w:r>
+              <w:rPr>
+                <w:rFonts w:ascii="Arial" w:hAnsi="Arial" w:cs="Arial"/>
+                <w:i/>
+                <w:iCs/>
+                <w:sz w:val="24"/>
+                <w:szCs w:val="24"/>
+              </w:rPr>
+              <w:t>&lt;&lt;OPTIONAL&gt;&gt;</w:t>
+            </w:r>
+          </w:p>
+        </w:tc>
+        <w:tc>
+          <w:tcPr>
+            <w:tcW w:w="2718" w:type="dxa"/>
+          </w:tcPr>
+          <w:p>
+            <w:pPr>
+              <w:rPr>
+                <w:rFonts w:ascii="Arial" w:hAnsi="Arial" w:cs="Arial"/>
+                <w:sz w:val="24"/>
+                <w:szCs w:val="24"/>
+              </w:rPr>
+            </w:pPr>
+          </w:p>
+        </w:tc>
+      </w:tr>
+      <w:tr>
+        <w:tc>
+          <w:tcPr>
+            <w:tcW w:w="1961" w:type="dxa"/>
+          </w:tcPr>
+          <w:p>
+            <w:pPr>
+              <w:rPr>
+                <w:rFonts w:ascii="Arial" w:hAnsi="Arial" w:cs="Arial"/>
+                <w:b/>
+                <w:bCs/>
+                <w:sz w:val="24"/>
+                <w:szCs w:val="24"/>
+              </w:rPr>
+            </w:pPr>
+          </w:p>
+        </w:tc>
+        <w:tc>
+          <w:tcPr>
+            <w:tcW w:w="2189" w:type="dxa"/>
+          </w:tcPr>
+          <w:p>
+            <w:pPr>
+              <w:rPr>
+                <w:rFonts w:ascii="Arial" w:hAnsi="Arial" w:cs="Arial"/>
+                <w:sz w:val="24"/>
+                <w:szCs w:val="24"/>
+              </w:rPr>
+            </w:pPr>
+            <w:r>
+              <w:rPr>
+                <w:rFonts w:ascii="Arial" w:hAnsi="Arial" w:cs="Arial"/>
+                <w:sz w:val="24"/>
+                <w:szCs w:val="24"/>
+              </w:rPr>
+              <w:t>nachname</w:t>
+            </w:r>
+          </w:p>
+        </w:tc>
+        <w:tc>
+          <w:tcPr>
+            <w:tcW w:w="2194" w:type="dxa"/>
+          </w:tcPr>
+          <w:p>
+            <w:pPr>
+              <w:rPr>
+                <w:rFonts w:ascii="Arial" w:hAnsi="Arial" w:cs="Arial"/>
+                <w:i/>
+                <w:iCs/>
+                <w:sz w:val="24"/>
+                <w:szCs w:val="24"/>
+              </w:rPr>
+            </w:pPr>
+            <w:r>
+              <w:rPr>
+                <w:rFonts w:ascii="Arial" w:hAnsi="Arial" w:cs="Arial"/>
+                <w:i/>
+                <w:iCs/>
+                <w:sz w:val="24"/>
+                <w:szCs w:val="24"/>
+              </w:rPr>
+              <w:t>&lt;&lt;OPTIONAL&gt;&gt;</w:t>
+            </w:r>
+          </w:p>
+        </w:tc>
+        <w:tc>
+          <w:tcPr>
+            <w:tcW w:w="2718" w:type="dxa"/>
+          </w:tcPr>
+          <w:p>
+            <w:pPr>
+              <w:rPr>
+                <w:rFonts w:ascii="Arial" w:hAnsi="Arial" w:cs="Arial"/>
+                <w:sz w:val="24"/>
+                <w:szCs w:val="24"/>
+              </w:rPr>
+            </w:pPr>
+          </w:p>
+        </w:tc>
+      </w:tr>
+      <w:tr>
+        <w:tc>
+          <w:tcPr>
+            <w:tcW w:w="1961" w:type="dxa"/>
+          </w:tcPr>
+          <w:p>
+            <w:pPr>
+              <w:rPr>
+                <w:rFonts w:ascii="Arial" w:hAnsi="Arial" w:cs="Arial"/>
+                <w:b/>
+                <w:bCs/>
+                <w:sz w:val="24"/>
+                <w:szCs w:val="24"/>
+              </w:rPr>
+            </w:pPr>
+          </w:p>
+        </w:tc>
+        <w:tc>
+          <w:tcPr>
+            <w:tcW w:w="2189" w:type="dxa"/>
+          </w:tcPr>
+          <w:p>
+            <w:pPr>
+              <w:rPr>
+                <w:rFonts w:ascii="Arial" w:hAnsi="Arial" w:cs="Arial"/>
+                <w:sz w:val="24"/>
+                <w:szCs w:val="24"/>
+              </w:rPr>
+            </w:pPr>
+            <w:r>
+              <w:rPr>
+                <w:rFonts w:ascii="Arial" w:hAnsi="Arial" w:cs="Arial"/>
+                <w:sz w:val="24"/>
+                <w:szCs w:val="24"/>
+              </w:rPr>
+              <w:t>benutzername</w:t>
+            </w:r>
+          </w:p>
+        </w:tc>
+        <w:tc>
+          <w:tcPr>
+            <w:tcW w:w="2194" w:type="dxa"/>
+          </w:tcPr>
+          <w:p>
+            <w:pPr>
+              <w:rPr>
+                <w:rFonts w:ascii="Arial" w:hAnsi="Arial" w:cs="Arial"/>
+                <w:i/>
+                <w:iCs/>
+                <w:sz w:val="24"/>
+                <w:szCs w:val="24"/>
+              </w:rPr>
+            </w:pPr>
+            <w:r>
+              <w:rPr>
+                <w:rFonts w:ascii="Arial" w:hAnsi="Arial" w:cs="Arial"/>
+                <w:i/>
+                <w:iCs/>
+                <w:sz w:val="24"/>
+                <w:szCs w:val="24"/>
+              </w:rPr>
+              <w:t>&lt;&lt;MUSS&gt;&gt;</w:t>
+            </w:r>
+          </w:p>
+        </w:tc>
+        <w:tc>
+          <w:tcPr>
+            <w:tcW w:w="2718" w:type="dxa"/>
+          </w:tcPr>
+          <w:p>
+            <w:pPr>
+              <w:rPr>
+                <w:rFonts w:ascii="Arial" w:hAnsi="Arial" w:cs="Arial"/>
+                <w:sz w:val="24"/>
+                <w:szCs w:val="24"/>
+              </w:rPr>
+            </w:pPr>
+            <w:r>
+              <w:rPr>
+                <w:rFonts w:ascii="Arial" w:hAnsi="Arial" w:cs="Arial"/>
+                <w:sz w:val="24"/>
+                <w:szCs w:val="24"/>
+              </w:rPr>
+              <w:t>Maxtb002</w:t>
+            </w:r>
+          </w:p>
+        </w:tc>
+      </w:tr>
+      <w:tr>
+        <w:tc>
+          <w:tcPr>
+            <w:tcW w:w="1961" w:type="dxa"/>
+          </w:tcPr>
+          <w:p>
+            <w:pPr>
+              <w:rPr>
+                <w:rFonts w:ascii="Arial" w:hAnsi="Arial" w:cs="Arial"/>
+                <w:b/>
+                <w:bCs/>
+                <w:sz w:val="24"/>
+                <w:szCs w:val="24"/>
+              </w:rPr>
+            </w:pPr>
+          </w:p>
+        </w:tc>
+        <w:tc>
+          <w:tcPr>
+            <w:tcW w:w="2189" w:type="dxa"/>
+          </w:tcPr>
+          <w:p>
+            <w:pPr>
+              <w:rPr>
+                <w:rFonts w:ascii="Arial" w:hAnsi="Arial" w:cs="Arial"/>
+                <w:sz w:val="24"/>
+                <w:szCs w:val="24"/>
+              </w:rPr>
+            </w:pPr>
+            <w:r>
+              <w:rPr>
+                <w:rFonts w:ascii="Arial" w:hAnsi="Arial" w:cs="Arial"/>
+                <w:sz w:val="24"/>
+                <w:szCs w:val="24"/>
+              </w:rPr>
+              <w:t>passwort</w:t>
+            </w:r>
+          </w:p>
+        </w:tc>
+        <w:tc>
+          <w:tcPr>
+            <w:tcW w:w="2194" w:type="dxa"/>
+          </w:tcPr>
+          <w:p>
+            <w:pPr>
+              <w:rPr>
+                <w:rFonts w:ascii="Arial" w:hAnsi="Arial" w:cs="Arial"/>
+                <w:i/>
+                <w:iCs/>
+                <w:sz w:val="24"/>
+                <w:szCs w:val="24"/>
+              </w:rPr>
+            </w:pPr>
+            <w:r>
+              <w:rPr>
+                <w:rFonts w:ascii="Arial" w:hAnsi="Arial" w:cs="Arial"/>
+                <w:i/>
+                <w:iCs/>
+                <w:sz w:val="24"/>
+                <w:szCs w:val="24"/>
+              </w:rPr>
+              <w:t>&lt;&lt;MUSS&gt;&gt;</w:t>
+            </w:r>
+          </w:p>
+        </w:tc>
+        <w:tc>
+          <w:tcPr>
+            <w:tcW w:w="2718" w:type="dxa"/>
+          </w:tcPr>
+          <w:p>
+            <w:pPr>
+              <w:rPr>
+                <w:rFonts w:ascii="Arial" w:hAnsi="Arial" w:cs="Arial"/>
+                <w:sz w:val="24"/>
+                <w:szCs w:val="24"/>
+              </w:rPr>
+            </w:pPr>
+            <w:r>
+              <w:rPr>
+                <w:rFonts w:ascii="Arial" w:hAnsi="Arial" w:cs="Arial"/>
+                <w:sz w:val="24"/>
+                <w:szCs w:val="24"/>
+              </w:rPr>
+              <w:t>Min. 8 Zeichen</w:t>
+            </w:r>
+          </w:p>
+        </w:tc>
+      </w:tr>
+      <w:tr>
+        <w:tc>
+          <w:tcPr>
+            <w:tcW w:w="1961" w:type="dxa"/>
+          </w:tcPr>
+          <w:p>
+            <w:pPr>
+              <w:rPr>
+                <w:rFonts w:ascii="Arial" w:hAnsi="Arial" w:cs="Arial"/>
+                <w:b/>
+                <w:bCs/>
+                <w:sz w:val="24"/>
+                <w:szCs w:val="24"/>
+              </w:rPr>
+            </w:pPr>
+          </w:p>
+        </w:tc>
+        <w:tc>
+          <w:tcPr>
+            <w:tcW w:w="2189" w:type="dxa"/>
+          </w:tcPr>
+          <w:p>
+            <w:pPr>
+              <w:rPr>
+                <w:rFonts w:ascii="Arial" w:hAnsi="Arial" w:cs="Arial"/>
+                <w:sz w:val="24"/>
+                <w:szCs w:val="24"/>
+              </w:rPr>
+            </w:pPr>
+          </w:p>
+        </w:tc>
+        <w:tc>
+          <w:tcPr>
+            <w:tcW w:w="2194" w:type="dxa"/>
+          </w:tcPr>
+          <w:p>
+            <w:pPr>
+              <w:rPr>
+                <w:rFonts w:ascii="Arial" w:hAnsi="Arial" w:cs="Arial"/>
+                <w:i/>
+                <w:iCs/>
+                <w:sz w:val="24"/>
+                <w:szCs w:val="24"/>
+              </w:rPr>
+            </w:pPr>
+          </w:p>
+        </w:tc>
+        <w:tc>
+          <w:tcPr>
+            <w:tcW w:w="2718" w:type="dxa"/>
+          </w:tcPr>
+          <w:p>
+            <w:pPr>
+              <w:rPr>
+                <w:rFonts w:ascii="Arial" w:hAnsi="Arial" w:cs="Arial"/>
+                <w:sz w:val="24"/>
+                <w:szCs w:val="24"/>
+              </w:rPr>
+            </w:pPr>
+          </w:p>
+        </w:tc>
+      </w:tr>
+      <w:tr>
+        <w:tc>
+          <w:tcPr>
+            <w:tcW w:w="1961" w:type="dxa"/>
+          </w:tcPr>
+          <w:p>
+            <w:pPr>
+              <w:rPr>
+                <w:rFonts w:ascii="Arial" w:hAnsi="Arial" w:cs="Arial"/>
+                <w:b/>
+                <w:bCs/>
+                <w:sz w:val="24"/>
+                <w:szCs w:val="24"/>
+              </w:rPr>
+            </w:pPr>
+            <w:r>
+              <w:rPr>
+                <w:rFonts w:ascii="Arial" w:hAnsi="Arial" w:cs="Arial"/>
+                <w:b/>
+                <w:bCs/>
+                <w:sz w:val="24"/>
+                <w:szCs w:val="24"/>
+              </w:rPr>
+              <w:t>Aufgabe</w:t>
+            </w:r>
+          </w:p>
+        </w:tc>
+        <w:tc>
+          <w:tcPr>
+            <w:tcW w:w="2189" w:type="dxa"/>
+          </w:tcPr>
+          <w:p>
+            <w:pPr>
+              <w:rPr>
+                <w:rFonts w:ascii="Arial" w:hAnsi="Arial" w:cs="Arial"/>
+                <w:sz w:val="24"/>
+                <w:szCs w:val="24"/>
+              </w:rPr>
+            </w:pPr>
             <w:r>
               <w:rPr>
                 <w:rFonts w:ascii="Arial" w:hAnsi="Arial" w:cs="Arial"/>
@@ -963,7 +2700,222 @@
               </w:rPr>
               <w:t>maxPunkte</w:t>
             </w:r>
-            <w:proofErr w:type="spellEnd"/>
+          </w:p>
+        </w:tc>
+        <w:tc>
+          <w:tcPr>
+            <w:tcW w:w="2194" w:type="dxa"/>
+          </w:tcPr>
+          <w:p>
+            <w:pPr>
+              <w:rPr>
+                <w:rFonts w:ascii="Arial" w:hAnsi="Arial" w:cs="Arial"/>
+                <w:i/>
+                <w:iCs/>
+                <w:sz w:val="24"/>
+                <w:szCs w:val="24"/>
+              </w:rPr>
+            </w:pPr>
+            <w:r>
+              <w:rPr>
+                <w:rFonts w:ascii="Arial" w:hAnsi="Arial" w:cs="Arial"/>
+                <w:i/>
+                <w:iCs/>
+                <w:sz w:val="24"/>
+                <w:szCs w:val="24"/>
+              </w:rPr>
+              <w:t>&lt;&lt;MUSS&gt;&gt;</w:t>
+            </w:r>
+          </w:p>
+        </w:tc>
+        <w:tc>
+          <w:tcPr>
+            <w:tcW w:w="2718" w:type="dxa"/>
+          </w:tcPr>
+          <w:p>
+            <w:pPr>
+              <w:rPr>
+                <w:rFonts w:ascii="Arial" w:hAnsi="Arial" w:cs="Arial"/>
+                <w:sz w:val="24"/>
+                <w:szCs w:val="24"/>
+              </w:rPr>
+            </w:pPr>
+            <w:r>
+              <w:rPr>
+                <w:rFonts w:ascii="Arial" w:hAnsi="Arial" w:cs="Arial"/>
+                <w:sz w:val="24"/>
+                <w:szCs w:val="24"/>
+              </w:rPr>
+              <w:t>Länge == 7</w:t>
+            </w:r>
+          </w:p>
+        </w:tc>
+      </w:tr>
+      <w:tr>
+        <w:tc>
+          <w:tcPr>
+            <w:tcW w:w="1961" w:type="dxa"/>
+          </w:tcPr>
+          <w:p>
+            <w:pPr>
+              <w:rPr>
+                <w:rFonts w:ascii="Arial" w:hAnsi="Arial" w:cs="Arial"/>
+                <w:b/>
+                <w:bCs/>
+                <w:sz w:val="24"/>
+                <w:szCs w:val="24"/>
+              </w:rPr>
+            </w:pPr>
+          </w:p>
+        </w:tc>
+        <w:tc>
+          <w:tcPr>
+            <w:tcW w:w="2189" w:type="dxa"/>
+          </w:tcPr>
+          <w:p>
+            <w:pPr>
+              <w:rPr>
+                <w:rFonts w:ascii="Arial" w:hAnsi="Arial" w:cs="Arial"/>
+                <w:sz w:val="24"/>
+                <w:szCs w:val="24"/>
+              </w:rPr>
+            </w:pPr>
+            <w:r>
+              <w:rPr>
+                <w:rFonts w:ascii="Arial" w:hAnsi="Arial" w:cs="Arial"/>
+                <w:sz w:val="24"/>
+                <w:szCs w:val="24"/>
+              </w:rPr>
+              <w:t>name</w:t>
+            </w:r>
+          </w:p>
+        </w:tc>
+        <w:tc>
+          <w:tcPr>
+            <w:tcW w:w="2194" w:type="dxa"/>
+          </w:tcPr>
+          <w:p>
+            <w:pPr>
+              <w:rPr>
+                <w:rFonts w:ascii="Arial" w:hAnsi="Arial" w:cs="Arial"/>
+                <w:i/>
+                <w:iCs/>
+                <w:sz w:val="24"/>
+                <w:szCs w:val="24"/>
+              </w:rPr>
+            </w:pPr>
+            <w:r>
+              <w:rPr>
+                <w:rFonts w:ascii="Arial" w:hAnsi="Arial" w:cs="Arial"/>
+                <w:i/>
+                <w:iCs/>
+                <w:sz w:val="24"/>
+                <w:szCs w:val="24"/>
+              </w:rPr>
+              <w:t>&lt;&lt; MUSS &gt;&gt;</w:t>
+            </w:r>
+          </w:p>
+        </w:tc>
+        <w:tc>
+          <w:tcPr>
+            <w:tcW w:w="2718" w:type="dxa"/>
+          </w:tcPr>
+          <w:p>
+            <w:pPr>
+              <w:rPr>
+                <w:rFonts w:ascii="Arial" w:hAnsi="Arial" w:cs="Arial"/>
+                <w:sz w:val="24"/>
+                <w:szCs w:val="24"/>
+              </w:rPr>
+            </w:pPr>
+          </w:p>
+        </w:tc>
+      </w:tr>
+      <w:tr>
+        <w:tc>
+          <w:tcPr>
+            <w:tcW w:w="1961" w:type="dxa"/>
+          </w:tcPr>
+          <w:p>
+            <w:pPr>
+              <w:rPr>
+                <w:rFonts w:ascii="Arial" w:hAnsi="Arial" w:cs="Arial"/>
+                <w:b/>
+                <w:bCs/>
+                <w:sz w:val="24"/>
+                <w:szCs w:val="24"/>
+              </w:rPr>
+            </w:pPr>
+          </w:p>
+        </w:tc>
+        <w:tc>
+          <w:tcPr>
+            <w:tcW w:w="2189" w:type="dxa"/>
+          </w:tcPr>
+          <w:p>
+            <w:pPr>
+              <w:rPr>
+                <w:rFonts w:ascii="Arial" w:hAnsi="Arial" w:cs="Arial"/>
+                <w:sz w:val="24"/>
+                <w:szCs w:val="24"/>
+              </w:rPr>
+            </w:pPr>
+            <w:r>
+              <w:rPr>
+                <w:rFonts w:ascii="Arial" w:hAnsi="Arial" w:cs="Arial"/>
+                <w:sz w:val="24"/>
+                <w:szCs w:val="24"/>
+              </w:rPr>
+              <w:t>erreichtePunkte</w:t>
+            </w:r>
+          </w:p>
+        </w:tc>
+        <w:tc>
+          <w:tcPr>
+            <w:tcW w:w="2194" w:type="dxa"/>
+          </w:tcPr>
+          <w:p>
+            <w:pPr>
+              <w:rPr>
+                <w:rFonts w:ascii="Arial" w:hAnsi="Arial" w:cs="Arial"/>
+                <w:i/>
+                <w:iCs/>
+                <w:sz w:val="24"/>
+                <w:szCs w:val="24"/>
+              </w:rPr>
+            </w:pPr>
+            <w:r>
+              <w:rPr>
+                <w:rFonts w:ascii="Arial" w:hAnsi="Arial" w:cs="Arial"/>
+                <w:i/>
+                <w:iCs/>
+                <w:sz w:val="24"/>
+                <w:szCs w:val="24"/>
+              </w:rPr>
+              <w:t>&lt;&lt; MUSS &gt;&gt;</w:t>
+            </w:r>
+          </w:p>
+        </w:tc>
+        <w:tc>
+          <w:tcPr>
+            <w:tcW w:w="2718" w:type="dxa"/>
+          </w:tcPr>
+          <w:p>
+            <w:pPr>
+              <w:rPr>
+                <w:rFonts w:ascii="Arial" w:hAnsi="Arial" w:cs="Arial"/>
+                <w:sz w:val="24"/>
+                <w:szCs w:val="24"/>
+              </w:rPr>
+            </w:pPr>
+            <w:r>
+              <w:rPr>
+                <w:rFonts w:ascii="Arial" w:hAnsi="Arial" w:cs="Arial"/>
+                <w:sz w:val="24"/>
+                <w:szCs w:val="24"/>
+              </w:rPr>
+              <w:t>0&lt;Punkte&lt;=maxPunkte</w:t>
+            </w:r>
           </w:p>
         </w:tc>
       </w:tr>
@@ -1106,32 +3058,30 @@
                 <w:sz w:val="24"/>
                 <w:szCs w:val="24"/>
               </w:rPr>
-              <w:t>Prüfung</w:t>
-            </w:r>
-          </w:p>
-        </w:tc>
-        <w:tc>
-          <w:tcPr>
-            <w:tcW w:w="2189" w:type="dxa"/>
-          </w:tcPr>
-          <w:p>
-            <w:pPr>
-              <w:rPr>
-                <w:rFonts w:ascii="Arial" w:hAnsi="Arial" w:cs="Arial"/>
-                <w:sz w:val="24"/>
-                <w:szCs w:val="24"/>
-              </w:rPr>
-            </w:pPr>
-            <w:proofErr w:type="spellStart"/>
-            <w:r>
-              <w:rPr>
-                <w:rFonts w:ascii="Arial" w:hAnsi="Arial" w:cs="Arial"/>
-                <w:sz w:val="24"/>
-                <w:szCs w:val="24"/>
-              </w:rPr>
-              <w:t>zeitpunkt</w:t>
-            </w:r>
-            <w:proofErr w:type="spellEnd"/>
+              <w:t>Notenschlüssel</w:t>
+            </w:r>
+          </w:p>
+        </w:tc>
+        <w:tc>
+          <w:tcPr>
+            <w:tcW w:w="2189" w:type="dxa"/>
+          </w:tcPr>
+          <w:p>
+            <w:pPr>
+              <w:rPr>
+                <w:rFonts w:ascii="Arial" w:hAnsi="Arial" w:cs="Arial"/>
+                <w:sz w:val="24"/>
+                <w:szCs w:val="24"/>
+              </w:rPr>
+            </w:pPr>
+            <w:r>
+              <w:rPr>
+                <w:rFonts w:ascii="Arial" w:hAnsi="Arial" w:cs="Arial"/>
+                <w:sz w:val="24"/>
+                <w:szCs w:val="24"/>
+              </w:rPr>
+              <w:t>name</w:t>
+            </w:r>
           </w:p>
         </w:tc>
         <w:tc>
@@ -1172,620 +3122,44 @@
                 <w:szCs w:val="24"/>
               </w:rPr>
             </w:pPr>
-            <w:r>
-              <w:rPr>
-                <w:rFonts w:ascii="Arial" w:hAnsi="Arial" w:cs="Arial"/>
-                <w:sz w:val="24"/>
-                <w:szCs w:val="24"/>
-              </w:rPr>
-              <w:t xml:space="preserve">In Form </w:t>
-            </w:r>
-            <w:proofErr w:type="spellStart"/>
-            <w:r>
-              <w:rPr>
-                <w:rFonts w:ascii="Arial" w:hAnsi="Arial" w:cs="Arial"/>
-                <w:sz w:val="24"/>
-                <w:szCs w:val="24"/>
-              </w:rPr>
-              <w:t>DateTime</w:t>
-            </w:r>
-            <w:proofErr w:type="spellEnd"/>
-          </w:p>
-        </w:tc>
-      </w:tr>
-      <w:tr>
-        <w:tc>
-          <w:tcPr>
-            <w:tcW w:w="1961" w:type="dxa"/>
-          </w:tcPr>
-          <w:p>
-            <w:pPr>
-              <w:rPr>
-                <w:rFonts w:ascii="Arial" w:hAnsi="Arial" w:cs="Arial"/>
-                <w:b/>
-                <w:bCs/>
-                <w:sz w:val="24"/>
-                <w:szCs w:val="24"/>
-              </w:rPr>
-            </w:pPr>
-          </w:p>
-        </w:tc>
-        <w:tc>
-          <w:tcPr>
-            <w:tcW w:w="2189" w:type="dxa"/>
-          </w:tcPr>
-          <w:p>
-            <w:pPr>
-              <w:rPr>
-                <w:rFonts w:ascii="Arial" w:hAnsi="Arial" w:cs="Arial"/>
-                <w:sz w:val="24"/>
-                <w:szCs w:val="24"/>
-              </w:rPr>
-            </w:pPr>
-            <w:proofErr w:type="spellStart"/>
-            <w:r>
-              <w:rPr>
-                <w:rFonts w:ascii="Arial" w:hAnsi="Arial" w:cs="Arial"/>
-                <w:sz w:val="24"/>
-                <w:szCs w:val="24"/>
-              </w:rPr>
-              <w:t>name</w:t>
-            </w:r>
-            <w:proofErr w:type="spellEnd"/>
-          </w:p>
-        </w:tc>
-        <w:tc>
-          <w:tcPr>
-            <w:tcW w:w="2194" w:type="dxa"/>
-          </w:tcPr>
-          <w:p>
-            <w:pPr>
-              <w:rPr>
-                <w:rFonts w:ascii="Arial" w:hAnsi="Arial" w:cs="Arial"/>
-                <w:i/>
-                <w:iCs/>
-                <w:sz w:val="24"/>
-                <w:szCs w:val="24"/>
-              </w:rPr>
-            </w:pPr>
-            <w:r>
-              <w:rPr>
-                <w:rFonts w:ascii="Arial" w:hAnsi="Arial" w:cs="Arial"/>
-                <w:i/>
-                <w:iCs/>
-                <w:sz w:val="24"/>
-                <w:szCs w:val="24"/>
-              </w:rPr>
-              <w:t>&lt;&lt; MUSS &gt;&gt;</w:t>
-            </w:r>
-          </w:p>
-        </w:tc>
-        <w:tc>
-          <w:tcPr>
-            <w:tcW w:w="2718" w:type="dxa"/>
-          </w:tcPr>
-          <w:p>
-            <w:pPr>
-              <w:rPr>
-                <w:rFonts w:ascii="Arial" w:hAnsi="Arial" w:cs="Arial"/>
-                <w:sz w:val="24"/>
-                <w:szCs w:val="24"/>
-              </w:rPr>
-            </w:pPr>
-          </w:p>
-        </w:tc>
-      </w:tr>
-      <w:tr>
-        <w:tc>
-          <w:tcPr>
-            <w:tcW w:w="1961" w:type="dxa"/>
-          </w:tcPr>
-          <w:p>
-            <w:pPr>
-              <w:rPr>
-                <w:rFonts w:ascii="Arial" w:hAnsi="Arial" w:cs="Arial"/>
-                <w:b/>
-                <w:bCs/>
-                <w:sz w:val="24"/>
-                <w:szCs w:val="24"/>
-              </w:rPr>
-            </w:pPr>
-          </w:p>
-        </w:tc>
-        <w:tc>
-          <w:tcPr>
-            <w:tcW w:w="2189" w:type="dxa"/>
-          </w:tcPr>
-          <w:p>
-            <w:pPr>
-              <w:rPr>
-                <w:rFonts w:ascii="Arial" w:hAnsi="Arial" w:cs="Arial"/>
-                <w:sz w:val="24"/>
-                <w:szCs w:val="24"/>
-              </w:rPr>
-            </w:pPr>
-            <w:proofErr w:type="spellStart"/>
-            <w:r>
-              <w:rPr>
-                <w:rFonts w:ascii="Arial" w:hAnsi="Arial" w:cs="Arial"/>
-                <w:sz w:val="24"/>
-                <w:szCs w:val="24"/>
-              </w:rPr>
-              <w:t>prüfungsart</w:t>
-            </w:r>
-            <w:proofErr w:type="spellEnd"/>
-          </w:p>
-        </w:tc>
-        <w:tc>
-          <w:tcPr>
-            <w:tcW w:w="2194" w:type="dxa"/>
-          </w:tcPr>
-          <w:p>
-            <w:pPr>
-              <w:rPr>
-                <w:rFonts w:ascii="Arial" w:hAnsi="Arial" w:cs="Arial"/>
-                <w:i/>
-                <w:iCs/>
-                <w:sz w:val="24"/>
-                <w:szCs w:val="24"/>
-              </w:rPr>
-            </w:pPr>
-            <w:r>
-              <w:rPr>
-                <w:rFonts w:ascii="Arial" w:hAnsi="Arial" w:cs="Arial"/>
-                <w:i/>
-                <w:iCs/>
-                <w:sz w:val="24"/>
-                <w:szCs w:val="24"/>
-              </w:rPr>
-              <w:t>&lt;&lt;</w:t>
-            </w:r>
-            <w:r>
-              <w:rPr>
-                <w:rFonts w:ascii="Arial" w:hAnsi="Arial" w:cs="Arial"/>
-                <w:i/>
-                <w:iCs/>
-                <w:sz w:val="24"/>
-                <w:szCs w:val="24"/>
-              </w:rPr>
-              <w:t xml:space="preserve"> </w:t>
-            </w:r>
-            <w:r>
-              <w:rPr>
-                <w:rFonts w:ascii="Arial" w:hAnsi="Arial" w:cs="Arial"/>
-                <w:i/>
-                <w:iCs/>
-                <w:sz w:val="24"/>
-                <w:szCs w:val="24"/>
-              </w:rPr>
-              <w:t xml:space="preserve">MUSS </w:t>
-            </w:r>
-            <w:r>
-              <w:rPr>
-                <w:rFonts w:ascii="Arial" w:hAnsi="Arial" w:cs="Arial"/>
-                <w:i/>
-                <w:iCs/>
-                <w:sz w:val="24"/>
-                <w:szCs w:val="24"/>
-              </w:rPr>
-              <w:t>&gt;&gt;</w:t>
-            </w:r>
-          </w:p>
-        </w:tc>
-        <w:tc>
-          <w:tcPr>
-            <w:tcW w:w="2718" w:type="dxa"/>
-          </w:tcPr>
-          <w:p>
-            <w:pPr>
-              <w:rPr>
-                <w:rFonts w:ascii="Arial" w:hAnsi="Arial" w:cs="Arial"/>
-                <w:sz w:val="24"/>
-                <w:szCs w:val="24"/>
-              </w:rPr>
-            </w:pPr>
-            <w:r>
-              <w:rPr>
-                <w:rFonts w:ascii="Arial" w:hAnsi="Arial" w:cs="Arial"/>
-                <w:sz w:val="24"/>
-                <w:szCs w:val="24"/>
-              </w:rPr>
-              <w:t>Enumeration</w:t>
-            </w:r>
-          </w:p>
-        </w:tc>
-      </w:tr>
-      <w:tr>
-        <w:tc>
-          <w:tcPr>
-            <w:tcW w:w="1961" w:type="dxa"/>
-          </w:tcPr>
-          <w:p>
-            <w:pPr>
-              <w:rPr>
-                <w:rFonts w:ascii="Arial" w:hAnsi="Arial" w:cs="Arial"/>
-                <w:b/>
-                <w:bCs/>
-                <w:sz w:val="24"/>
-                <w:szCs w:val="24"/>
-              </w:rPr>
-            </w:pPr>
-          </w:p>
-        </w:tc>
-        <w:tc>
-          <w:tcPr>
-            <w:tcW w:w="2189" w:type="dxa"/>
-          </w:tcPr>
-          <w:p>
-            <w:pPr>
-              <w:rPr>
-                <w:rFonts w:ascii="Arial" w:hAnsi="Arial" w:cs="Arial"/>
-                <w:sz w:val="24"/>
-                <w:szCs w:val="24"/>
-              </w:rPr>
-            </w:pPr>
-            <w:proofErr w:type="spellStart"/>
-            <w:r>
-              <w:rPr>
-                <w:rFonts w:ascii="Arial" w:hAnsi="Arial" w:cs="Arial"/>
-                <w:sz w:val="24"/>
-                <w:szCs w:val="24"/>
-              </w:rPr>
-              <w:t>notenSchnitt</w:t>
-            </w:r>
-            <w:proofErr w:type="spellEnd"/>
-          </w:p>
-        </w:tc>
-        <w:tc>
-          <w:tcPr>
-            <w:tcW w:w="2194" w:type="dxa"/>
-          </w:tcPr>
-          <w:p>
-            <w:pPr>
-              <w:rPr>
-                <w:rFonts w:ascii="Arial" w:hAnsi="Arial" w:cs="Arial"/>
-                <w:i/>
-                <w:iCs/>
-                <w:sz w:val="24"/>
-                <w:szCs w:val="24"/>
-              </w:rPr>
-            </w:pPr>
-            <w:r>
-              <w:rPr>
-                <w:rFonts w:ascii="Arial" w:hAnsi="Arial" w:cs="Arial"/>
-                <w:i/>
-                <w:iCs/>
-                <w:sz w:val="24"/>
-                <w:szCs w:val="24"/>
-              </w:rPr>
-              <w:t>&lt;&lt;OPTIONAL&gt;&gt;</w:t>
-            </w:r>
-          </w:p>
-        </w:tc>
-        <w:tc>
-          <w:tcPr>
-            <w:tcW w:w="2718" w:type="dxa"/>
-          </w:tcPr>
-          <w:p>
-            <w:pPr>
-              <w:rPr>
-                <w:rFonts w:ascii="Arial" w:hAnsi="Arial" w:cs="Arial"/>
-                <w:sz w:val="24"/>
-                <w:szCs w:val="24"/>
-              </w:rPr>
-            </w:pPr>
-          </w:p>
-        </w:tc>
-      </w:tr>
-      <w:tr>
-        <w:tc>
-          <w:tcPr>
-            <w:tcW w:w="1961" w:type="dxa"/>
-          </w:tcPr>
-          <w:p>
-            <w:pPr>
-              <w:rPr>
-                <w:rFonts w:ascii="Arial" w:hAnsi="Arial" w:cs="Arial"/>
-                <w:b/>
-                <w:bCs/>
-                <w:sz w:val="24"/>
-                <w:szCs w:val="24"/>
-              </w:rPr>
-            </w:pPr>
-          </w:p>
-        </w:tc>
-        <w:tc>
-          <w:tcPr>
-            <w:tcW w:w="2189" w:type="dxa"/>
-          </w:tcPr>
-          <w:p>
-            <w:pPr>
-              <w:rPr>
-                <w:rFonts w:ascii="Arial" w:hAnsi="Arial" w:cs="Arial"/>
-                <w:sz w:val="24"/>
-                <w:szCs w:val="24"/>
-              </w:rPr>
-            </w:pPr>
-            <w:r>
-              <w:rPr>
-                <w:rFonts w:ascii="Arial" w:hAnsi="Arial" w:cs="Arial"/>
-                <w:sz w:val="24"/>
-                <w:szCs w:val="24"/>
-              </w:rPr>
-              <w:t>archiviert</w:t>
-            </w:r>
-          </w:p>
-        </w:tc>
-        <w:tc>
-          <w:tcPr>
-            <w:tcW w:w="2194" w:type="dxa"/>
-          </w:tcPr>
-          <w:p>
-            <w:pPr>
-              <w:rPr>
-                <w:rFonts w:ascii="Arial" w:hAnsi="Arial" w:cs="Arial"/>
-                <w:i/>
-                <w:iCs/>
-                <w:sz w:val="24"/>
-                <w:szCs w:val="24"/>
-              </w:rPr>
-            </w:pPr>
-            <w:r>
-              <w:rPr>
-                <w:rFonts w:ascii="Arial" w:hAnsi="Arial" w:cs="Arial"/>
-                <w:i/>
-                <w:iCs/>
-                <w:sz w:val="24"/>
-                <w:szCs w:val="24"/>
-              </w:rPr>
-              <w:t>&lt;&lt;OPTIONAL&gt;&gt;</w:t>
-            </w:r>
-          </w:p>
-        </w:tc>
-        <w:tc>
-          <w:tcPr>
-            <w:tcW w:w="2718" w:type="dxa"/>
-          </w:tcPr>
-          <w:p>
-            <w:pPr>
-              <w:rPr>
-                <w:rFonts w:ascii="Arial" w:hAnsi="Arial" w:cs="Arial"/>
-                <w:sz w:val="24"/>
-                <w:szCs w:val="24"/>
-              </w:rPr>
-            </w:pPr>
-            <w:r>
-              <w:rPr>
-                <w:rFonts w:ascii="Arial" w:hAnsi="Arial" w:cs="Arial"/>
-                <w:sz w:val="24"/>
-                <w:szCs w:val="24"/>
-              </w:rPr>
-              <w:t>Ja oder Nein</w:t>
-            </w:r>
-          </w:p>
-        </w:tc>
-      </w:tr>
-      <w:tr>
-        <w:tc>
-          <w:tcPr>
-            <w:tcW w:w="1961" w:type="dxa"/>
-          </w:tcPr>
-          <w:p>
-            <w:pPr>
-              <w:rPr>
-                <w:rFonts w:ascii="Arial" w:hAnsi="Arial" w:cs="Arial"/>
-                <w:b/>
-                <w:bCs/>
-                <w:sz w:val="24"/>
-                <w:szCs w:val="24"/>
-              </w:rPr>
-            </w:pPr>
-          </w:p>
-        </w:tc>
-        <w:tc>
-          <w:tcPr>
-            <w:tcW w:w="2189" w:type="dxa"/>
-          </w:tcPr>
-          <w:p>
-            <w:pPr>
-              <w:rPr>
-                <w:rFonts w:ascii="Arial" w:hAnsi="Arial" w:cs="Arial"/>
-                <w:sz w:val="24"/>
-                <w:szCs w:val="24"/>
-              </w:rPr>
-            </w:pPr>
-            <w:r>
-              <w:rPr>
-                <w:rFonts w:ascii="Arial" w:hAnsi="Arial" w:cs="Arial"/>
-                <w:sz w:val="24"/>
-                <w:szCs w:val="24"/>
-              </w:rPr>
-              <w:t>Semester</w:t>
-            </w:r>
-          </w:p>
-        </w:tc>
-        <w:tc>
-          <w:tcPr>
-            <w:tcW w:w="2194" w:type="dxa"/>
-          </w:tcPr>
-          <w:p>
-            <w:pPr>
-              <w:rPr>
-                <w:rFonts w:ascii="Arial" w:hAnsi="Arial" w:cs="Arial"/>
-                <w:i/>
-                <w:iCs/>
-                <w:sz w:val="24"/>
-                <w:szCs w:val="24"/>
-              </w:rPr>
-            </w:pPr>
-            <w:r>
-              <w:rPr>
-                <w:rFonts w:ascii="Arial" w:hAnsi="Arial" w:cs="Arial"/>
-                <w:i/>
-                <w:iCs/>
-                <w:sz w:val="24"/>
-                <w:szCs w:val="24"/>
-              </w:rPr>
-              <w:t>&lt;&lt;</w:t>
-            </w:r>
-            <w:r>
-              <w:rPr>
-                <w:rFonts w:ascii="Arial" w:hAnsi="Arial" w:cs="Arial"/>
-                <w:i/>
-                <w:iCs/>
-                <w:sz w:val="24"/>
-                <w:szCs w:val="24"/>
-              </w:rPr>
-              <w:t xml:space="preserve"> </w:t>
-            </w:r>
-            <w:r>
-              <w:rPr>
-                <w:rFonts w:ascii="Arial" w:hAnsi="Arial" w:cs="Arial"/>
-                <w:i/>
-                <w:iCs/>
-                <w:sz w:val="24"/>
-                <w:szCs w:val="24"/>
-              </w:rPr>
-              <w:t xml:space="preserve">MUSS </w:t>
-            </w:r>
-            <w:r>
-              <w:rPr>
-                <w:rFonts w:ascii="Arial" w:hAnsi="Arial" w:cs="Arial"/>
-                <w:i/>
-                <w:iCs/>
-                <w:sz w:val="24"/>
-                <w:szCs w:val="24"/>
-              </w:rPr>
-              <w:t>&gt;&gt;</w:t>
-            </w:r>
-          </w:p>
-        </w:tc>
-        <w:tc>
-          <w:tcPr>
-            <w:tcW w:w="2718" w:type="dxa"/>
-          </w:tcPr>
-          <w:p>
-            <w:pPr>
-              <w:rPr>
-                <w:rFonts w:ascii="Arial" w:hAnsi="Arial" w:cs="Arial"/>
-                <w:sz w:val="24"/>
-                <w:szCs w:val="24"/>
-              </w:rPr>
-            </w:pPr>
-          </w:p>
-        </w:tc>
-      </w:tr>
-      <w:tr>
-        <w:tc>
-          <w:tcPr>
-            <w:tcW w:w="1961" w:type="dxa"/>
-          </w:tcPr>
-          <w:p>
-            <w:pPr>
-              <w:rPr>
-                <w:rFonts w:ascii="Arial" w:hAnsi="Arial" w:cs="Arial"/>
-                <w:b/>
-                <w:bCs/>
-                <w:sz w:val="24"/>
-                <w:szCs w:val="24"/>
-              </w:rPr>
-            </w:pPr>
-          </w:p>
-        </w:tc>
-        <w:tc>
-          <w:tcPr>
-            <w:tcW w:w="2189" w:type="dxa"/>
-          </w:tcPr>
-          <w:p>
-            <w:pPr>
-              <w:rPr>
-                <w:rFonts w:ascii="Arial" w:hAnsi="Arial" w:cs="Arial"/>
-                <w:sz w:val="24"/>
-                <w:szCs w:val="24"/>
-              </w:rPr>
-            </w:pPr>
-          </w:p>
-        </w:tc>
-        <w:tc>
-          <w:tcPr>
-            <w:tcW w:w="2194" w:type="dxa"/>
-          </w:tcPr>
-          <w:p>
-            <w:pPr>
-              <w:rPr>
-                <w:rFonts w:ascii="Arial" w:hAnsi="Arial" w:cs="Arial"/>
-                <w:i/>
-                <w:iCs/>
-                <w:sz w:val="24"/>
-                <w:szCs w:val="24"/>
-              </w:rPr>
-            </w:pPr>
-          </w:p>
-        </w:tc>
-        <w:tc>
-          <w:tcPr>
-            <w:tcW w:w="2718" w:type="dxa"/>
-          </w:tcPr>
-          <w:p>
-            <w:pPr>
-              <w:rPr>
-                <w:rFonts w:ascii="Arial" w:hAnsi="Arial" w:cs="Arial"/>
-                <w:sz w:val="24"/>
-                <w:szCs w:val="24"/>
-              </w:rPr>
-            </w:pPr>
-          </w:p>
-        </w:tc>
-      </w:tr>
-      <w:tr>
-        <w:tc>
-          <w:tcPr>
-            <w:tcW w:w="1961" w:type="dxa"/>
-          </w:tcPr>
-          <w:p>
-            <w:pPr>
-              <w:rPr>
-                <w:rFonts w:ascii="Arial" w:hAnsi="Arial" w:cs="Arial"/>
-                <w:b/>
-                <w:bCs/>
-                <w:sz w:val="24"/>
-                <w:szCs w:val="24"/>
-              </w:rPr>
-            </w:pPr>
-            <w:r>
-              <w:rPr>
-                <w:rFonts w:ascii="Arial" w:hAnsi="Arial" w:cs="Arial"/>
-                <w:b/>
-                <w:bCs/>
-                <w:sz w:val="24"/>
-                <w:szCs w:val="24"/>
-              </w:rPr>
-              <w:t>Dozent</w:t>
-            </w:r>
-          </w:p>
-        </w:tc>
-        <w:tc>
-          <w:tcPr>
-            <w:tcW w:w="2189" w:type="dxa"/>
-          </w:tcPr>
-          <w:p>
-            <w:pPr>
-              <w:rPr>
-                <w:rFonts w:ascii="Arial" w:hAnsi="Arial" w:cs="Arial"/>
-                <w:sz w:val="24"/>
-                <w:szCs w:val="24"/>
-              </w:rPr>
-            </w:pPr>
-            <w:proofErr w:type="spellStart"/>
-            <w:r>
-              <w:rPr>
-                <w:rFonts w:ascii="Arial" w:hAnsi="Arial" w:cs="Arial"/>
-                <w:sz w:val="24"/>
-                <w:szCs w:val="24"/>
-              </w:rPr>
-              <w:t>mitArbeiterID</w:t>
-            </w:r>
-            <w:proofErr w:type="spellEnd"/>
+          </w:p>
+        </w:tc>
+      </w:tr>
+      <w:tr>
+        <w:tc>
+          <w:tcPr>
+            <w:tcW w:w="1961" w:type="dxa"/>
+          </w:tcPr>
+          <w:p>
+            <w:pPr>
+              <w:rPr>
+                <w:rFonts w:ascii="Arial" w:hAnsi="Arial" w:cs="Arial"/>
+                <w:sz w:val="24"/>
+                <w:szCs w:val="24"/>
+              </w:rPr>
+            </w:pPr>
+          </w:p>
+        </w:tc>
+        <w:tc>
+          <w:tcPr>
+            <w:tcW w:w="2189" w:type="dxa"/>
+          </w:tcPr>
+          <w:p>
+            <w:pPr>
+              <w:rPr>
+                <w:rFonts w:ascii="Arial" w:hAnsi="Arial" w:cs="Arial"/>
+                <w:sz w:val="24"/>
+                <w:szCs w:val="24"/>
+              </w:rPr>
+            </w:pPr>
+            <w:r>
+              <w:rPr>
+                <w:rFonts w:ascii="Arial" w:hAnsi="Arial" w:cs="Arial"/>
+                <w:sz w:val="24"/>
+                <w:szCs w:val="24"/>
+              </w:rPr>
+              <w:t>maxPunkte</w:t>
+            </w:r>
           </w:p>
         </w:tc>
         <w:tc>
@@ -1838,1491 +3212,24 @@
             <w:pPr>
               <w:rPr>
                 <w:rFonts w:ascii="Arial" w:hAnsi="Arial" w:cs="Arial"/>
-                <w:b/>
-                <w:bCs/>
-                <w:sz w:val="24"/>
-                <w:szCs w:val="24"/>
-              </w:rPr>
-            </w:pPr>
-          </w:p>
-        </w:tc>
-        <w:tc>
-          <w:tcPr>
-            <w:tcW w:w="2189" w:type="dxa"/>
-          </w:tcPr>
-          <w:p>
-            <w:pPr>
-              <w:rPr>
-                <w:rFonts w:ascii="Arial" w:hAnsi="Arial" w:cs="Arial"/>
-                <w:sz w:val="24"/>
-                <w:szCs w:val="24"/>
-              </w:rPr>
-            </w:pPr>
-            <w:proofErr w:type="spellStart"/>
-            <w:r>
-              <w:rPr>
-                <w:rFonts w:ascii="Arial" w:hAnsi="Arial" w:cs="Arial"/>
-                <w:sz w:val="24"/>
-                <w:szCs w:val="24"/>
-              </w:rPr>
-              <w:t>vor</w:t>
-            </w:r>
-            <w:r>
-              <w:rPr>
-                <w:rFonts w:ascii="Arial" w:hAnsi="Arial" w:cs="Arial"/>
-                <w:sz w:val="24"/>
-                <w:szCs w:val="24"/>
-              </w:rPr>
-              <w:t>name</w:t>
-            </w:r>
-            <w:proofErr w:type="spellEnd"/>
-          </w:p>
-        </w:tc>
-        <w:tc>
-          <w:tcPr>
-            <w:tcW w:w="2194" w:type="dxa"/>
-          </w:tcPr>
-          <w:p>
-            <w:pPr>
-              <w:rPr>
-                <w:rFonts w:ascii="Arial" w:hAnsi="Arial" w:cs="Arial"/>
-                <w:i/>
-                <w:iCs/>
-                <w:sz w:val="24"/>
-                <w:szCs w:val="24"/>
-              </w:rPr>
-            </w:pPr>
-            <w:r>
-              <w:rPr>
-                <w:rFonts w:ascii="Arial" w:hAnsi="Arial" w:cs="Arial"/>
-                <w:i/>
-                <w:iCs/>
-                <w:sz w:val="24"/>
-                <w:szCs w:val="24"/>
-              </w:rPr>
-              <w:t>&lt;&lt;OPTIONAL&gt;&gt;</w:t>
-            </w:r>
-          </w:p>
-        </w:tc>
-        <w:tc>
-          <w:tcPr>
-            <w:tcW w:w="2718" w:type="dxa"/>
-          </w:tcPr>
-          <w:p>
-            <w:pPr>
-              <w:rPr>
-                <w:rFonts w:ascii="Arial" w:hAnsi="Arial" w:cs="Arial"/>
-                <w:sz w:val="24"/>
-                <w:szCs w:val="24"/>
-              </w:rPr>
-            </w:pPr>
-          </w:p>
-        </w:tc>
-      </w:tr>
-      <w:tr>
-        <w:tc>
-          <w:tcPr>
-            <w:tcW w:w="1961" w:type="dxa"/>
-          </w:tcPr>
-          <w:p>
-            <w:pPr>
-              <w:rPr>
-                <w:rFonts w:ascii="Arial" w:hAnsi="Arial" w:cs="Arial"/>
-                <w:b/>
-                <w:bCs/>
-                <w:sz w:val="24"/>
-                <w:szCs w:val="24"/>
-              </w:rPr>
-            </w:pPr>
-          </w:p>
-        </w:tc>
-        <w:tc>
-          <w:tcPr>
-            <w:tcW w:w="2189" w:type="dxa"/>
-          </w:tcPr>
-          <w:p>
-            <w:pPr>
-              <w:rPr>
-                <w:rFonts w:ascii="Arial" w:hAnsi="Arial" w:cs="Arial"/>
-                <w:sz w:val="24"/>
-                <w:szCs w:val="24"/>
-              </w:rPr>
-            </w:pPr>
-            <w:proofErr w:type="spellStart"/>
-            <w:r>
-              <w:rPr>
-                <w:rFonts w:ascii="Arial" w:hAnsi="Arial" w:cs="Arial"/>
-                <w:sz w:val="24"/>
-                <w:szCs w:val="24"/>
-              </w:rPr>
-              <w:t>nachname</w:t>
-            </w:r>
-            <w:proofErr w:type="spellEnd"/>
-          </w:p>
-        </w:tc>
-        <w:tc>
-          <w:tcPr>
-            <w:tcW w:w="2194" w:type="dxa"/>
-          </w:tcPr>
-          <w:p>
-            <w:pPr>
-              <w:rPr>
-                <w:rFonts w:ascii="Arial" w:hAnsi="Arial" w:cs="Arial"/>
-                <w:i/>
-                <w:iCs/>
-                <w:sz w:val="24"/>
-                <w:szCs w:val="24"/>
-              </w:rPr>
-            </w:pPr>
-            <w:r>
-              <w:rPr>
-                <w:rFonts w:ascii="Arial" w:hAnsi="Arial" w:cs="Arial"/>
-                <w:i/>
-                <w:iCs/>
-                <w:sz w:val="24"/>
-                <w:szCs w:val="24"/>
-              </w:rPr>
-              <w:t>&lt;&lt;OPTIONAL&gt;&gt;</w:t>
-            </w:r>
-          </w:p>
-        </w:tc>
-        <w:tc>
-          <w:tcPr>
-            <w:tcW w:w="2718" w:type="dxa"/>
-          </w:tcPr>
-          <w:p>
-            <w:pPr>
-              <w:rPr>
-                <w:rFonts w:ascii="Arial" w:hAnsi="Arial" w:cs="Arial"/>
-                <w:sz w:val="24"/>
-                <w:szCs w:val="24"/>
-              </w:rPr>
-            </w:pPr>
-          </w:p>
-        </w:tc>
-      </w:tr>
-      <w:tr>
-        <w:tc>
-          <w:tcPr>
-            <w:tcW w:w="1961" w:type="dxa"/>
-          </w:tcPr>
-          <w:p>
-            <w:pPr>
-              <w:rPr>
-                <w:rFonts w:ascii="Arial" w:hAnsi="Arial" w:cs="Arial"/>
-                <w:b/>
-                <w:bCs/>
-                <w:sz w:val="24"/>
-                <w:szCs w:val="24"/>
-              </w:rPr>
-            </w:pPr>
-          </w:p>
-        </w:tc>
-        <w:tc>
-          <w:tcPr>
-            <w:tcW w:w="2189" w:type="dxa"/>
-          </w:tcPr>
-          <w:p>
-            <w:pPr>
-              <w:rPr>
-                <w:rFonts w:ascii="Arial" w:hAnsi="Arial" w:cs="Arial"/>
-                <w:sz w:val="24"/>
-                <w:szCs w:val="24"/>
-              </w:rPr>
-            </w:pPr>
-            <w:proofErr w:type="spellStart"/>
-            <w:r>
-              <w:rPr>
-                <w:rFonts w:ascii="Arial" w:hAnsi="Arial" w:cs="Arial"/>
-                <w:sz w:val="24"/>
-                <w:szCs w:val="24"/>
-              </w:rPr>
-              <w:t>benutzername</w:t>
-            </w:r>
-            <w:proofErr w:type="spellEnd"/>
-          </w:p>
-        </w:tc>
-        <w:tc>
-          <w:tcPr>
-            <w:tcW w:w="2194" w:type="dxa"/>
-          </w:tcPr>
-          <w:p>
-            <w:pPr>
-              <w:rPr>
-                <w:rFonts w:ascii="Arial" w:hAnsi="Arial" w:cs="Arial"/>
-                <w:i/>
-                <w:iCs/>
-                <w:sz w:val="24"/>
-                <w:szCs w:val="24"/>
-              </w:rPr>
-            </w:pPr>
-            <w:r>
-              <w:rPr>
-                <w:rFonts w:ascii="Arial" w:hAnsi="Arial" w:cs="Arial"/>
-                <w:i/>
-                <w:iCs/>
-                <w:sz w:val="24"/>
-                <w:szCs w:val="24"/>
-              </w:rPr>
-              <w:t>&lt;&lt;MUSS&gt;&gt;</w:t>
-            </w:r>
-          </w:p>
-        </w:tc>
-        <w:tc>
-          <w:tcPr>
-            <w:tcW w:w="2718" w:type="dxa"/>
-          </w:tcPr>
-          <w:p/>
-        </w:tc>
-      </w:tr>
-      <w:tr>
-        <w:tc>
-          <w:tcPr>
-            <w:tcW w:w="1961" w:type="dxa"/>
-          </w:tcPr>
-          <w:p>
-            <w:pPr>
-              <w:rPr>
-                <w:rFonts w:ascii="Arial" w:hAnsi="Arial" w:cs="Arial"/>
-                <w:b/>
-                <w:bCs/>
-                <w:sz w:val="24"/>
-                <w:szCs w:val="24"/>
-              </w:rPr>
-            </w:pPr>
-          </w:p>
-        </w:tc>
-        <w:tc>
-          <w:tcPr>
-            <w:tcW w:w="2189" w:type="dxa"/>
-          </w:tcPr>
-          <w:p>
-            <w:pPr>
-              <w:rPr>
-                <w:rFonts w:ascii="Arial" w:hAnsi="Arial" w:cs="Arial"/>
-                <w:sz w:val="24"/>
-                <w:szCs w:val="24"/>
-              </w:rPr>
-            </w:pPr>
-            <w:proofErr w:type="spellStart"/>
-            <w:r>
-              <w:rPr>
-                <w:rFonts w:ascii="Arial" w:hAnsi="Arial" w:cs="Arial"/>
-                <w:sz w:val="24"/>
-                <w:szCs w:val="24"/>
-              </w:rPr>
-              <w:t>passwort</w:t>
-            </w:r>
-            <w:proofErr w:type="spellEnd"/>
-          </w:p>
-        </w:tc>
-        <w:tc>
-          <w:tcPr>
-            <w:tcW w:w="2194" w:type="dxa"/>
-          </w:tcPr>
-          <w:p>
-            <w:pPr>
-              <w:rPr>
-                <w:rFonts w:ascii="Arial" w:hAnsi="Arial" w:cs="Arial"/>
-                <w:i/>
-                <w:iCs/>
-                <w:sz w:val="24"/>
-                <w:szCs w:val="24"/>
-              </w:rPr>
-            </w:pPr>
-            <w:r>
-              <w:rPr>
-                <w:rFonts w:ascii="Arial" w:hAnsi="Arial" w:cs="Arial"/>
-                <w:i/>
-                <w:iCs/>
-                <w:sz w:val="24"/>
-                <w:szCs w:val="24"/>
-              </w:rPr>
-              <w:t>&lt;&lt;MUSS&gt;&gt;</w:t>
-            </w:r>
-          </w:p>
-        </w:tc>
-        <w:tc>
-          <w:tcPr>
-            <w:tcW w:w="2718" w:type="dxa"/>
-          </w:tcPr>
-          <w:p>
-            <w:pPr>
-              <w:rPr>
-                <w:rFonts w:ascii="Arial" w:hAnsi="Arial" w:cs="Arial"/>
-                <w:sz w:val="24"/>
-                <w:szCs w:val="24"/>
-              </w:rPr>
-            </w:pPr>
-            <w:r>
-              <w:rPr>
-                <w:rFonts w:ascii="Arial" w:hAnsi="Arial" w:cs="Arial"/>
-                <w:sz w:val="24"/>
-                <w:szCs w:val="24"/>
-              </w:rPr>
-              <w:t>Min. 8 Zeichen</w:t>
-            </w:r>
-          </w:p>
-        </w:tc>
-      </w:tr>
-      <w:tr>
-        <w:tc>
-          <w:tcPr>
-            <w:tcW w:w="1961" w:type="dxa"/>
-          </w:tcPr>
-          <w:p>
-            <w:pPr>
-              <w:rPr>
-                <w:rFonts w:ascii="Arial" w:hAnsi="Arial" w:cs="Arial"/>
-                <w:b/>
-                <w:bCs/>
-                <w:sz w:val="24"/>
-                <w:szCs w:val="24"/>
-              </w:rPr>
-            </w:pPr>
-          </w:p>
-        </w:tc>
-        <w:tc>
-          <w:tcPr>
-            <w:tcW w:w="2189" w:type="dxa"/>
-          </w:tcPr>
-          <w:p>
-            <w:pPr>
-              <w:rPr>
-                <w:rFonts w:ascii="Arial" w:hAnsi="Arial" w:cs="Arial"/>
-                <w:sz w:val="24"/>
-                <w:szCs w:val="24"/>
-              </w:rPr>
-            </w:pPr>
-          </w:p>
-        </w:tc>
-        <w:tc>
-          <w:tcPr>
-            <w:tcW w:w="2194" w:type="dxa"/>
-          </w:tcPr>
-          <w:p>
-            <w:pPr>
-              <w:rPr>
-                <w:rFonts w:ascii="Arial" w:hAnsi="Arial" w:cs="Arial"/>
-                <w:i/>
-                <w:iCs/>
-                <w:sz w:val="24"/>
-                <w:szCs w:val="24"/>
-              </w:rPr>
-            </w:pPr>
-          </w:p>
-        </w:tc>
-        <w:tc>
-          <w:tcPr>
-            <w:tcW w:w="2718" w:type="dxa"/>
-          </w:tcPr>
-          <w:p>
-            <w:pPr>
-              <w:rPr>
-                <w:rFonts w:ascii="Arial" w:hAnsi="Arial" w:cs="Arial"/>
-                <w:sz w:val="24"/>
-                <w:szCs w:val="24"/>
-              </w:rPr>
-            </w:pPr>
-          </w:p>
-        </w:tc>
-      </w:tr>
-      <w:tr>
-        <w:tc>
-          <w:tcPr>
-            <w:tcW w:w="1961" w:type="dxa"/>
-          </w:tcPr>
-          <w:p>
-            <w:pPr>
-              <w:rPr>
-                <w:rFonts w:ascii="Arial" w:hAnsi="Arial" w:cs="Arial"/>
-                <w:b/>
-                <w:bCs/>
-                <w:sz w:val="24"/>
-                <w:szCs w:val="24"/>
-              </w:rPr>
-            </w:pPr>
-            <w:r>
-              <w:rPr>
-                <w:rFonts w:ascii="Arial" w:hAnsi="Arial" w:cs="Arial"/>
-                <w:b/>
-                <w:bCs/>
-                <w:sz w:val="24"/>
-                <w:szCs w:val="24"/>
-              </w:rPr>
-              <w:t>Admin</w:t>
-            </w:r>
-          </w:p>
-        </w:tc>
-        <w:tc>
-          <w:tcPr>
-            <w:tcW w:w="2189" w:type="dxa"/>
-          </w:tcPr>
-          <w:p>
-            <w:pPr>
-              <w:rPr>
-                <w:rFonts w:ascii="Arial" w:hAnsi="Arial" w:cs="Arial"/>
-                <w:sz w:val="24"/>
-                <w:szCs w:val="24"/>
-              </w:rPr>
-            </w:pPr>
-            <w:proofErr w:type="spellStart"/>
-            <w:r>
-              <w:rPr>
-                <w:rFonts w:ascii="Arial" w:hAnsi="Arial" w:cs="Arial"/>
-                <w:sz w:val="24"/>
-                <w:szCs w:val="24"/>
-              </w:rPr>
-              <w:t>mitArbeiterID</w:t>
-            </w:r>
-            <w:proofErr w:type="spellEnd"/>
-          </w:p>
-        </w:tc>
-        <w:tc>
-          <w:tcPr>
-            <w:tcW w:w="2194" w:type="dxa"/>
-          </w:tcPr>
-          <w:p>
-            <w:pPr>
-              <w:rPr>
-                <w:rFonts w:ascii="Arial" w:hAnsi="Arial" w:cs="Arial"/>
-                <w:i/>
-                <w:iCs/>
-                <w:sz w:val="24"/>
-                <w:szCs w:val="24"/>
-              </w:rPr>
-            </w:pPr>
-            <w:r>
-              <w:rPr>
-                <w:rFonts w:ascii="Arial" w:hAnsi="Arial" w:cs="Arial"/>
-                <w:i/>
-                <w:iCs/>
-                <w:sz w:val="24"/>
-                <w:szCs w:val="24"/>
-              </w:rPr>
-              <w:t>&lt;&lt;MUSS&gt;&gt;</w:t>
-            </w:r>
-          </w:p>
-        </w:tc>
-        <w:tc>
-          <w:tcPr>
-            <w:tcW w:w="2718" w:type="dxa"/>
-          </w:tcPr>
-          <w:p>
-            <w:pPr>
-              <w:rPr>
-                <w:rFonts w:ascii="Arial" w:hAnsi="Arial" w:cs="Arial"/>
-                <w:sz w:val="24"/>
-                <w:szCs w:val="24"/>
-              </w:rPr>
-            </w:pPr>
-          </w:p>
-        </w:tc>
-      </w:tr>
-      <w:tr>
-        <w:tc>
-          <w:tcPr>
-            <w:tcW w:w="1961" w:type="dxa"/>
-          </w:tcPr>
-          <w:p>
-            <w:pPr>
-              <w:rPr>
-                <w:rFonts w:ascii="Arial" w:hAnsi="Arial" w:cs="Arial"/>
-                <w:b/>
-                <w:bCs/>
-                <w:sz w:val="24"/>
-                <w:szCs w:val="24"/>
-              </w:rPr>
-            </w:pPr>
-          </w:p>
-        </w:tc>
-        <w:tc>
-          <w:tcPr>
-            <w:tcW w:w="2189" w:type="dxa"/>
-          </w:tcPr>
-          <w:p>
-            <w:pPr>
-              <w:rPr>
-                <w:rFonts w:ascii="Arial" w:hAnsi="Arial" w:cs="Arial"/>
-                <w:sz w:val="24"/>
-                <w:szCs w:val="24"/>
-              </w:rPr>
-            </w:pPr>
-            <w:proofErr w:type="spellStart"/>
-            <w:r>
-              <w:rPr>
-                <w:rFonts w:ascii="Arial" w:hAnsi="Arial" w:cs="Arial"/>
-                <w:sz w:val="24"/>
-                <w:szCs w:val="24"/>
-              </w:rPr>
-              <w:t>vor</w:t>
-            </w:r>
-            <w:r>
-              <w:rPr>
-                <w:rFonts w:ascii="Arial" w:hAnsi="Arial" w:cs="Arial"/>
-                <w:sz w:val="24"/>
-                <w:szCs w:val="24"/>
-              </w:rPr>
-              <w:t>name</w:t>
-            </w:r>
-            <w:proofErr w:type="spellEnd"/>
-          </w:p>
-        </w:tc>
-        <w:tc>
-          <w:tcPr>
-            <w:tcW w:w="2194" w:type="dxa"/>
-          </w:tcPr>
-          <w:p>
-            <w:pPr>
-              <w:rPr>
-                <w:rFonts w:ascii="Arial" w:hAnsi="Arial" w:cs="Arial"/>
-                <w:i/>
-                <w:iCs/>
-                <w:sz w:val="24"/>
-                <w:szCs w:val="24"/>
-              </w:rPr>
-            </w:pPr>
-            <w:r>
-              <w:rPr>
-                <w:rFonts w:ascii="Arial" w:hAnsi="Arial" w:cs="Arial"/>
-                <w:i/>
-                <w:iCs/>
-                <w:sz w:val="24"/>
-                <w:szCs w:val="24"/>
-              </w:rPr>
-              <w:t>&lt;&lt;OPTIONAL&gt;&gt;</w:t>
-            </w:r>
-          </w:p>
-        </w:tc>
-        <w:tc>
-          <w:tcPr>
-            <w:tcW w:w="2718" w:type="dxa"/>
-          </w:tcPr>
-          <w:p>
-            <w:pPr>
-              <w:rPr>
-                <w:rFonts w:ascii="Arial" w:hAnsi="Arial" w:cs="Arial"/>
-                <w:sz w:val="24"/>
-                <w:szCs w:val="24"/>
-              </w:rPr>
-            </w:pPr>
-          </w:p>
-        </w:tc>
-      </w:tr>
-      <w:tr>
-        <w:tc>
-          <w:tcPr>
-            <w:tcW w:w="1961" w:type="dxa"/>
-          </w:tcPr>
-          <w:p>
-            <w:pPr>
-              <w:rPr>
-                <w:rFonts w:ascii="Arial" w:hAnsi="Arial" w:cs="Arial"/>
-                <w:b/>
-                <w:bCs/>
-                <w:sz w:val="24"/>
-                <w:szCs w:val="24"/>
-              </w:rPr>
-            </w:pPr>
-          </w:p>
-        </w:tc>
-        <w:tc>
-          <w:tcPr>
-            <w:tcW w:w="2189" w:type="dxa"/>
-          </w:tcPr>
-          <w:p>
-            <w:pPr>
-              <w:rPr>
-                <w:rFonts w:ascii="Arial" w:hAnsi="Arial" w:cs="Arial"/>
-                <w:sz w:val="24"/>
-                <w:szCs w:val="24"/>
-              </w:rPr>
-            </w:pPr>
-            <w:proofErr w:type="spellStart"/>
-            <w:r>
-              <w:rPr>
-                <w:rFonts w:ascii="Arial" w:hAnsi="Arial" w:cs="Arial"/>
-                <w:sz w:val="24"/>
-                <w:szCs w:val="24"/>
-              </w:rPr>
-              <w:t>nachname</w:t>
-            </w:r>
-            <w:proofErr w:type="spellEnd"/>
-          </w:p>
-        </w:tc>
-        <w:tc>
-          <w:tcPr>
-            <w:tcW w:w="2194" w:type="dxa"/>
-          </w:tcPr>
-          <w:p>
-            <w:pPr>
-              <w:rPr>
-                <w:rFonts w:ascii="Arial" w:hAnsi="Arial" w:cs="Arial"/>
-                <w:i/>
-                <w:iCs/>
-                <w:sz w:val="24"/>
-                <w:szCs w:val="24"/>
-              </w:rPr>
-            </w:pPr>
-            <w:r>
-              <w:rPr>
-                <w:rFonts w:ascii="Arial" w:hAnsi="Arial" w:cs="Arial"/>
-                <w:i/>
-                <w:iCs/>
-                <w:sz w:val="24"/>
-                <w:szCs w:val="24"/>
-              </w:rPr>
-              <w:t>&lt;&lt;OPTIONAL&gt;&gt;</w:t>
-            </w:r>
-          </w:p>
-        </w:tc>
-        <w:tc>
-          <w:tcPr>
-            <w:tcW w:w="2718" w:type="dxa"/>
-          </w:tcPr>
-          <w:p>
-            <w:pPr>
-              <w:rPr>
-                <w:rFonts w:ascii="Arial" w:hAnsi="Arial" w:cs="Arial"/>
-                <w:sz w:val="24"/>
-                <w:szCs w:val="24"/>
-              </w:rPr>
-            </w:pPr>
-          </w:p>
-        </w:tc>
-      </w:tr>
-      <w:tr>
-        <w:tc>
-          <w:tcPr>
-            <w:tcW w:w="1961" w:type="dxa"/>
-          </w:tcPr>
-          <w:p>
-            <w:pPr>
-              <w:rPr>
-                <w:rFonts w:ascii="Arial" w:hAnsi="Arial" w:cs="Arial"/>
-                <w:b/>
-                <w:bCs/>
-                <w:sz w:val="24"/>
-                <w:szCs w:val="24"/>
-              </w:rPr>
-            </w:pPr>
-          </w:p>
-        </w:tc>
-        <w:tc>
-          <w:tcPr>
-            <w:tcW w:w="2189" w:type="dxa"/>
-          </w:tcPr>
-          <w:p>
-            <w:pPr>
-              <w:rPr>
-                <w:rFonts w:ascii="Arial" w:hAnsi="Arial" w:cs="Arial"/>
-                <w:sz w:val="24"/>
-                <w:szCs w:val="24"/>
-              </w:rPr>
-            </w:pPr>
-            <w:proofErr w:type="spellStart"/>
-            <w:r>
-              <w:rPr>
-                <w:rFonts w:ascii="Arial" w:hAnsi="Arial" w:cs="Arial"/>
-                <w:sz w:val="24"/>
-                <w:szCs w:val="24"/>
-              </w:rPr>
-              <w:t>benutzername</w:t>
-            </w:r>
-            <w:proofErr w:type="spellEnd"/>
-          </w:p>
-        </w:tc>
-        <w:tc>
-          <w:tcPr>
-            <w:tcW w:w="2194" w:type="dxa"/>
-          </w:tcPr>
-          <w:p>
-            <w:pPr>
-              <w:rPr>
-                <w:rFonts w:ascii="Arial" w:hAnsi="Arial" w:cs="Arial"/>
-                <w:i/>
-                <w:iCs/>
-                <w:sz w:val="24"/>
-                <w:szCs w:val="24"/>
-              </w:rPr>
-            </w:pPr>
-            <w:r>
-              <w:rPr>
-                <w:rFonts w:ascii="Arial" w:hAnsi="Arial" w:cs="Arial"/>
-                <w:i/>
-                <w:iCs/>
-                <w:sz w:val="24"/>
-                <w:szCs w:val="24"/>
-              </w:rPr>
-              <w:t>&lt;&lt;MUSS&gt;&gt;</w:t>
-            </w:r>
-          </w:p>
-        </w:tc>
-        <w:tc>
-          <w:tcPr>
-            <w:tcW w:w="2718" w:type="dxa"/>
-          </w:tcPr>
-          <w:p>
-            <w:pPr>
-              <w:rPr>
-                <w:rFonts w:ascii="Arial" w:hAnsi="Arial" w:cs="Arial"/>
-                <w:sz w:val="24"/>
-                <w:szCs w:val="24"/>
-              </w:rPr>
-            </w:pPr>
-          </w:p>
-        </w:tc>
-      </w:tr>
-      <w:tr>
-        <w:tc>
-          <w:tcPr>
-            <w:tcW w:w="1961" w:type="dxa"/>
-          </w:tcPr>
-          <w:p>
-            <w:pPr>
-              <w:rPr>
-                <w:rFonts w:ascii="Arial" w:hAnsi="Arial" w:cs="Arial"/>
-                <w:b/>
-                <w:bCs/>
-                <w:sz w:val="24"/>
-                <w:szCs w:val="24"/>
-              </w:rPr>
-            </w:pPr>
-          </w:p>
-        </w:tc>
-        <w:tc>
-          <w:tcPr>
-            <w:tcW w:w="2189" w:type="dxa"/>
-          </w:tcPr>
-          <w:p>
-            <w:pPr>
-              <w:rPr>
-                <w:rFonts w:ascii="Arial" w:hAnsi="Arial" w:cs="Arial"/>
-                <w:sz w:val="24"/>
-                <w:szCs w:val="24"/>
-              </w:rPr>
-            </w:pPr>
-            <w:proofErr w:type="spellStart"/>
-            <w:r>
-              <w:rPr>
-                <w:rFonts w:ascii="Arial" w:hAnsi="Arial" w:cs="Arial"/>
-                <w:sz w:val="24"/>
-                <w:szCs w:val="24"/>
-              </w:rPr>
-              <w:t>passwort</w:t>
-            </w:r>
-            <w:proofErr w:type="spellEnd"/>
-          </w:p>
-        </w:tc>
-        <w:tc>
-          <w:tcPr>
-            <w:tcW w:w="2194" w:type="dxa"/>
-          </w:tcPr>
-          <w:p>
-            <w:pPr>
-              <w:rPr>
-                <w:rFonts w:ascii="Arial" w:hAnsi="Arial" w:cs="Arial"/>
-                <w:i/>
-                <w:iCs/>
-                <w:sz w:val="24"/>
-                <w:szCs w:val="24"/>
-              </w:rPr>
-            </w:pPr>
-            <w:r>
-              <w:rPr>
-                <w:rFonts w:ascii="Arial" w:hAnsi="Arial" w:cs="Arial"/>
-                <w:i/>
-                <w:iCs/>
-                <w:sz w:val="24"/>
-                <w:szCs w:val="24"/>
-              </w:rPr>
-              <w:t>&lt;&lt;MUSS&gt;&gt;</w:t>
-            </w:r>
-          </w:p>
-        </w:tc>
-        <w:tc>
-          <w:tcPr>
-            <w:tcW w:w="2718" w:type="dxa"/>
-          </w:tcPr>
-          <w:p>
-            <w:pPr>
-              <w:rPr>
-                <w:rFonts w:ascii="Arial" w:hAnsi="Arial" w:cs="Arial"/>
-                <w:sz w:val="24"/>
-                <w:szCs w:val="24"/>
-              </w:rPr>
-            </w:pPr>
-            <w:r>
-              <w:rPr>
-                <w:rFonts w:ascii="Arial" w:hAnsi="Arial" w:cs="Arial"/>
-                <w:sz w:val="24"/>
-                <w:szCs w:val="24"/>
-              </w:rPr>
-              <w:t>Min. 8 Zeichen</w:t>
-            </w:r>
-          </w:p>
-        </w:tc>
-      </w:tr>
-      <w:tr>
-        <w:tc>
-          <w:tcPr>
-            <w:tcW w:w="1961" w:type="dxa"/>
-          </w:tcPr>
-          <w:p>
-            <w:pPr>
-              <w:rPr>
-                <w:rFonts w:ascii="Arial" w:hAnsi="Arial" w:cs="Arial"/>
-                <w:b/>
-                <w:bCs/>
-                <w:sz w:val="24"/>
-                <w:szCs w:val="24"/>
-              </w:rPr>
-            </w:pPr>
-          </w:p>
-        </w:tc>
-        <w:tc>
-          <w:tcPr>
-            <w:tcW w:w="2189" w:type="dxa"/>
-          </w:tcPr>
-          <w:p>
-            <w:pPr>
-              <w:rPr>
-                <w:rFonts w:ascii="Arial" w:hAnsi="Arial" w:cs="Arial"/>
-                <w:sz w:val="24"/>
-                <w:szCs w:val="24"/>
-              </w:rPr>
-            </w:pPr>
-          </w:p>
-        </w:tc>
-        <w:tc>
-          <w:tcPr>
-            <w:tcW w:w="2194" w:type="dxa"/>
-          </w:tcPr>
-          <w:p>
-            <w:pPr>
-              <w:rPr>
-                <w:rFonts w:ascii="Arial" w:hAnsi="Arial" w:cs="Arial"/>
-                <w:i/>
-                <w:iCs/>
-                <w:sz w:val="24"/>
-                <w:szCs w:val="24"/>
-              </w:rPr>
-            </w:pPr>
-          </w:p>
-        </w:tc>
-        <w:tc>
-          <w:tcPr>
-            <w:tcW w:w="2718" w:type="dxa"/>
-          </w:tcPr>
-          <w:p>
-            <w:pPr>
-              <w:rPr>
-                <w:rFonts w:ascii="Arial" w:hAnsi="Arial" w:cs="Arial"/>
-                <w:sz w:val="24"/>
-                <w:szCs w:val="24"/>
-              </w:rPr>
-            </w:pPr>
-          </w:p>
-        </w:tc>
-      </w:tr>
-      <w:tr>
-        <w:tc>
-          <w:tcPr>
-            <w:tcW w:w="1961" w:type="dxa"/>
-          </w:tcPr>
-          <w:p>
-            <w:pPr>
-              <w:rPr>
-                <w:rFonts w:ascii="Arial" w:hAnsi="Arial" w:cs="Arial"/>
-                <w:b/>
-                <w:bCs/>
-                <w:sz w:val="24"/>
-                <w:szCs w:val="24"/>
-              </w:rPr>
-            </w:pPr>
-            <w:r>
-              <w:rPr>
-                <w:rFonts w:ascii="Arial" w:hAnsi="Arial" w:cs="Arial"/>
-                <w:b/>
-                <w:bCs/>
-                <w:sz w:val="24"/>
-                <w:szCs w:val="24"/>
-              </w:rPr>
-              <w:t>Aufgabe</w:t>
-            </w:r>
-          </w:p>
-        </w:tc>
-        <w:tc>
-          <w:tcPr>
-            <w:tcW w:w="2189" w:type="dxa"/>
-          </w:tcPr>
-          <w:p>
-            <w:pPr>
-              <w:rPr>
-                <w:rFonts w:ascii="Arial" w:hAnsi="Arial" w:cs="Arial"/>
-                <w:sz w:val="24"/>
-                <w:szCs w:val="24"/>
-              </w:rPr>
-            </w:pPr>
-            <w:proofErr w:type="spellStart"/>
-            <w:r>
-              <w:rPr>
-                <w:rFonts w:ascii="Arial" w:hAnsi="Arial" w:cs="Arial"/>
-                <w:sz w:val="24"/>
-                <w:szCs w:val="24"/>
-              </w:rPr>
-              <w:t>maxPunkte</w:t>
-            </w:r>
-            <w:proofErr w:type="spellEnd"/>
-          </w:p>
-        </w:tc>
-        <w:tc>
-          <w:tcPr>
-            <w:tcW w:w="2194" w:type="dxa"/>
-          </w:tcPr>
-          <w:p>
-            <w:pPr>
-              <w:rPr>
-                <w:rFonts w:ascii="Arial" w:hAnsi="Arial" w:cs="Arial"/>
-                <w:i/>
-                <w:iCs/>
-                <w:sz w:val="24"/>
-                <w:szCs w:val="24"/>
-              </w:rPr>
-            </w:pPr>
-            <w:r>
-              <w:rPr>
-                <w:rFonts w:ascii="Arial" w:hAnsi="Arial" w:cs="Arial"/>
-                <w:i/>
-                <w:iCs/>
-                <w:sz w:val="24"/>
-                <w:szCs w:val="24"/>
-              </w:rPr>
-              <w:t>&lt;&lt;MUSS&gt;&gt;</w:t>
-            </w:r>
-          </w:p>
-        </w:tc>
-        <w:tc>
-          <w:tcPr>
-            <w:tcW w:w="2718" w:type="dxa"/>
-          </w:tcPr>
-          <w:p>
-            <w:pPr>
-              <w:rPr>
-                <w:rFonts w:ascii="Arial" w:hAnsi="Arial" w:cs="Arial"/>
-                <w:sz w:val="24"/>
-                <w:szCs w:val="24"/>
-              </w:rPr>
-            </w:pPr>
-            <w:r>
-              <w:rPr>
-                <w:rFonts w:ascii="Arial" w:hAnsi="Arial" w:cs="Arial"/>
-                <w:sz w:val="24"/>
-                <w:szCs w:val="24"/>
-              </w:rPr>
-              <w:t>Länge == 7</w:t>
-            </w:r>
-          </w:p>
-        </w:tc>
-      </w:tr>
-      <w:tr>
-        <w:tc>
-          <w:tcPr>
-            <w:tcW w:w="1961" w:type="dxa"/>
-          </w:tcPr>
-          <w:p>
-            <w:pPr>
-              <w:rPr>
-                <w:rFonts w:ascii="Arial" w:hAnsi="Arial" w:cs="Arial"/>
-                <w:b/>
-                <w:bCs/>
-                <w:sz w:val="24"/>
-                <w:szCs w:val="24"/>
-              </w:rPr>
-            </w:pPr>
-          </w:p>
-        </w:tc>
-        <w:tc>
-          <w:tcPr>
-            <w:tcW w:w="2189" w:type="dxa"/>
-          </w:tcPr>
-          <w:p>
-            <w:pPr>
-              <w:rPr>
-                <w:rFonts w:ascii="Arial" w:hAnsi="Arial" w:cs="Arial"/>
-                <w:sz w:val="24"/>
-                <w:szCs w:val="24"/>
-              </w:rPr>
-            </w:pPr>
-            <w:proofErr w:type="spellStart"/>
-            <w:r>
-              <w:rPr>
-                <w:rFonts w:ascii="Arial" w:hAnsi="Arial" w:cs="Arial"/>
-                <w:sz w:val="24"/>
-                <w:szCs w:val="24"/>
-              </w:rPr>
-              <w:t>name</w:t>
-            </w:r>
-            <w:proofErr w:type="spellEnd"/>
-          </w:p>
-        </w:tc>
-        <w:tc>
-          <w:tcPr>
-            <w:tcW w:w="2194" w:type="dxa"/>
-          </w:tcPr>
-          <w:p>
-            <w:pPr>
-              <w:rPr>
-                <w:rFonts w:ascii="Arial" w:hAnsi="Arial" w:cs="Arial"/>
-                <w:i/>
-                <w:iCs/>
-                <w:sz w:val="24"/>
-                <w:szCs w:val="24"/>
-              </w:rPr>
-            </w:pPr>
-            <w:r>
-              <w:rPr>
-                <w:rFonts w:ascii="Arial" w:hAnsi="Arial" w:cs="Arial"/>
-                <w:i/>
-                <w:iCs/>
-                <w:sz w:val="24"/>
-                <w:szCs w:val="24"/>
-              </w:rPr>
-              <w:t>&lt;&lt; MUSS &gt;&gt;</w:t>
-            </w:r>
-          </w:p>
-        </w:tc>
-        <w:tc>
-          <w:tcPr>
-            <w:tcW w:w="2718" w:type="dxa"/>
-          </w:tcPr>
-          <w:p>
-            <w:pPr>
-              <w:rPr>
-                <w:rFonts w:ascii="Arial" w:hAnsi="Arial" w:cs="Arial"/>
-                <w:sz w:val="24"/>
-                <w:szCs w:val="24"/>
-              </w:rPr>
-            </w:pPr>
-          </w:p>
-        </w:tc>
-      </w:tr>
-      <w:tr>
-        <w:tc>
-          <w:tcPr>
-            <w:tcW w:w="1961" w:type="dxa"/>
-          </w:tcPr>
-          <w:p>
-            <w:pPr>
-              <w:rPr>
-                <w:rFonts w:ascii="Arial" w:hAnsi="Arial" w:cs="Arial"/>
-                <w:b/>
-                <w:bCs/>
-                <w:sz w:val="24"/>
-                <w:szCs w:val="24"/>
-              </w:rPr>
-            </w:pPr>
-          </w:p>
-        </w:tc>
-        <w:tc>
-          <w:tcPr>
-            <w:tcW w:w="2189" w:type="dxa"/>
-          </w:tcPr>
-          <w:p>
-            <w:pPr>
-              <w:rPr>
-                <w:rFonts w:ascii="Arial" w:hAnsi="Arial" w:cs="Arial"/>
-                <w:sz w:val="24"/>
-                <w:szCs w:val="24"/>
-              </w:rPr>
-            </w:pPr>
-            <w:proofErr w:type="spellStart"/>
-            <w:r>
-              <w:rPr>
-                <w:rFonts w:ascii="Arial" w:hAnsi="Arial" w:cs="Arial"/>
-                <w:sz w:val="24"/>
-                <w:szCs w:val="24"/>
-              </w:rPr>
-              <w:t>erreichtePunkte</w:t>
-            </w:r>
-            <w:proofErr w:type="spellEnd"/>
-          </w:p>
-        </w:tc>
-        <w:tc>
-          <w:tcPr>
-            <w:tcW w:w="2194" w:type="dxa"/>
-          </w:tcPr>
-          <w:p>
-            <w:pPr>
-              <w:rPr>
-                <w:rFonts w:ascii="Arial" w:hAnsi="Arial" w:cs="Arial"/>
-                <w:i/>
-                <w:iCs/>
-                <w:sz w:val="24"/>
-                <w:szCs w:val="24"/>
-              </w:rPr>
-            </w:pPr>
-            <w:r>
-              <w:rPr>
-                <w:rFonts w:ascii="Arial" w:hAnsi="Arial" w:cs="Arial"/>
-                <w:i/>
-                <w:iCs/>
-                <w:sz w:val="24"/>
-                <w:szCs w:val="24"/>
-              </w:rPr>
-              <w:t>&lt;&lt; MUSS &gt;&gt;</w:t>
-            </w:r>
-          </w:p>
-        </w:tc>
-        <w:tc>
-          <w:tcPr>
-            <w:tcW w:w="2718" w:type="dxa"/>
-          </w:tcPr>
-          <w:p>
-            <w:pPr>
-              <w:rPr>
-                <w:rFonts w:ascii="Arial" w:hAnsi="Arial" w:cs="Arial"/>
-                <w:sz w:val="24"/>
-                <w:szCs w:val="24"/>
-              </w:rPr>
-            </w:pPr>
-            <w:r>
-              <w:rPr>
-                <w:rFonts w:ascii="Arial" w:hAnsi="Arial" w:cs="Arial"/>
-                <w:sz w:val="24"/>
-                <w:szCs w:val="24"/>
-              </w:rPr>
-              <w:t>0&lt;Punkte&lt;=</w:t>
-            </w:r>
-            <w:proofErr w:type="spellStart"/>
-            <w:r>
-              <w:rPr>
-                <w:rFonts w:ascii="Arial" w:hAnsi="Arial" w:cs="Arial"/>
-                <w:sz w:val="24"/>
-                <w:szCs w:val="24"/>
-              </w:rPr>
-              <w:t>maxPunkte</w:t>
-            </w:r>
-            <w:proofErr w:type="spellEnd"/>
-          </w:p>
-        </w:tc>
-      </w:tr>
-      <w:tr>
-        <w:tc>
-          <w:tcPr>
-            <w:tcW w:w="1961" w:type="dxa"/>
-          </w:tcPr>
-          <w:p>
-            <w:pPr>
-              <w:rPr>
-                <w:rFonts w:ascii="Arial" w:hAnsi="Arial" w:cs="Arial"/>
-                <w:b/>
-                <w:bCs/>
-                <w:sz w:val="24"/>
-                <w:szCs w:val="24"/>
-              </w:rPr>
-            </w:pPr>
-          </w:p>
-        </w:tc>
-        <w:tc>
-          <w:tcPr>
-            <w:tcW w:w="2189" w:type="dxa"/>
-          </w:tcPr>
-          <w:p>
-            <w:pPr>
-              <w:rPr>
-                <w:rFonts w:ascii="Arial" w:hAnsi="Arial" w:cs="Arial"/>
-                <w:sz w:val="24"/>
-                <w:szCs w:val="24"/>
-              </w:rPr>
-            </w:pPr>
-          </w:p>
-        </w:tc>
-        <w:tc>
-          <w:tcPr>
-            <w:tcW w:w="2194" w:type="dxa"/>
-          </w:tcPr>
-          <w:p>
-            <w:pPr>
-              <w:rPr>
-                <w:rFonts w:ascii="Arial" w:hAnsi="Arial" w:cs="Arial"/>
-                <w:i/>
-                <w:iCs/>
-                <w:sz w:val="24"/>
-                <w:szCs w:val="24"/>
-              </w:rPr>
-            </w:pPr>
-          </w:p>
-        </w:tc>
-        <w:tc>
-          <w:tcPr>
-            <w:tcW w:w="2718" w:type="dxa"/>
-          </w:tcPr>
-          <w:p/>
-        </w:tc>
-      </w:tr>
-      <w:tr>
-        <w:tc>
-          <w:tcPr>
-            <w:tcW w:w="1961" w:type="dxa"/>
-          </w:tcPr>
-          <w:p>
-            <w:pPr>
-              <w:rPr>
-                <w:rFonts w:ascii="Arial" w:hAnsi="Arial" w:cs="Arial"/>
-                <w:b/>
-                <w:bCs/>
-                <w:sz w:val="24"/>
-                <w:szCs w:val="24"/>
-              </w:rPr>
-            </w:pPr>
-          </w:p>
-        </w:tc>
-        <w:tc>
-          <w:tcPr>
-            <w:tcW w:w="2189" w:type="dxa"/>
-          </w:tcPr>
-          <w:p>
-            <w:pPr>
-              <w:rPr>
-                <w:rFonts w:ascii="Arial" w:hAnsi="Arial" w:cs="Arial"/>
-                <w:sz w:val="24"/>
-                <w:szCs w:val="24"/>
-              </w:rPr>
-            </w:pPr>
-          </w:p>
-        </w:tc>
-        <w:tc>
-          <w:tcPr>
-            <w:tcW w:w="2194" w:type="dxa"/>
-          </w:tcPr>
-          <w:p>
-            <w:pPr>
-              <w:rPr>
-                <w:rFonts w:ascii="Arial" w:hAnsi="Arial" w:cs="Arial"/>
-                <w:i/>
-                <w:iCs/>
-                <w:sz w:val="24"/>
-                <w:szCs w:val="24"/>
-              </w:rPr>
-            </w:pPr>
-          </w:p>
-        </w:tc>
-        <w:tc>
-          <w:tcPr>
-            <w:tcW w:w="2718" w:type="dxa"/>
-          </w:tcPr>
-          <w:p>
-            <w:pPr>
-              <w:rPr>
-                <w:rFonts w:ascii="Arial" w:hAnsi="Arial" w:cs="Arial"/>
-                <w:sz w:val="24"/>
-                <w:szCs w:val="24"/>
-              </w:rPr>
-            </w:pPr>
-          </w:p>
-        </w:tc>
-      </w:tr>
-      <w:tr>
-        <w:tc>
-          <w:tcPr>
-            <w:tcW w:w="1961" w:type="dxa"/>
-          </w:tcPr>
-          <w:p>
-            <w:pPr>
-              <w:rPr>
-                <w:rFonts w:ascii="Arial" w:hAnsi="Arial" w:cs="Arial"/>
-                <w:b/>
-                <w:bCs/>
-                <w:sz w:val="24"/>
-                <w:szCs w:val="24"/>
-              </w:rPr>
-            </w:pPr>
-            <w:r>
-              <w:rPr>
-                <w:rFonts w:ascii="Arial" w:hAnsi="Arial" w:cs="Arial"/>
-                <w:b/>
-                <w:bCs/>
-                <w:sz w:val="24"/>
-                <w:szCs w:val="24"/>
-              </w:rPr>
-              <w:t>Notenschlüssel</w:t>
-            </w:r>
-          </w:p>
-        </w:tc>
-        <w:tc>
-          <w:tcPr>
-            <w:tcW w:w="2189" w:type="dxa"/>
-          </w:tcPr>
-          <w:p>
-            <w:pPr>
-              <w:rPr>
-                <w:rFonts w:ascii="Arial" w:hAnsi="Arial" w:cs="Arial"/>
-                <w:sz w:val="24"/>
-                <w:szCs w:val="24"/>
-              </w:rPr>
-            </w:pPr>
-            <w:proofErr w:type="spellStart"/>
-            <w:r>
-              <w:rPr>
-                <w:rFonts w:ascii="Arial" w:hAnsi="Arial" w:cs="Arial"/>
-                <w:sz w:val="24"/>
-                <w:szCs w:val="24"/>
-              </w:rPr>
-              <w:t>name</w:t>
-            </w:r>
-            <w:proofErr w:type="spellEnd"/>
-          </w:p>
-        </w:tc>
-        <w:tc>
-          <w:tcPr>
-            <w:tcW w:w="2194" w:type="dxa"/>
-          </w:tcPr>
-          <w:p>
-            <w:pPr>
-              <w:rPr>
-                <w:rFonts w:ascii="Arial" w:hAnsi="Arial" w:cs="Arial"/>
-                <w:i/>
-                <w:iCs/>
-                <w:sz w:val="24"/>
-                <w:szCs w:val="24"/>
-              </w:rPr>
-            </w:pPr>
-            <w:r>
-              <w:rPr>
-                <w:rFonts w:ascii="Arial" w:hAnsi="Arial" w:cs="Arial"/>
-                <w:i/>
-                <w:iCs/>
-                <w:sz w:val="24"/>
-                <w:szCs w:val="24"/>
-              </w:rPr>
-              <w:t>&lt;&lt;MUSS&gt;&gt;</w:t>
-            </w:r>
-          </w:p>
-        </w:tc>
-        <w:tc>
-          <w:tcPr>
-            <w:tcW w:w="2718" w:type="dxa"/>
-          </w:tcPr>
-          <w:p>
-            <w:pPr>
-              <w:rPr>
-                <w:rFonts w:ascii="Arial" w:hAnsi="Arial" w:cs="Arial"/>
-                <w:sz w:val="24"/>
-                <w:szCs w:val="24"/>
-              </w:rPr>
-            </w:pPr>
-          </w:p>
-        </w:tc>
-      </w:tr>
-      <w:tr>
-        <w:tc>
-          <w:tcPr>
-            <w:tcW w:w="1961" w:type="dxa"/>
-          </w:tcPr>
-          <w:p>
-            <w:pPr>
-              <w:rPr>
-                <w:rFonts w:ascii="Arial" w:hAnsi="Arial" w:cs="Arial"/>
-                <w:sz w:val="24"/>
-                <w:szCs w:val="24"/>
-              </w:rPr>
-            </w:pPr>
-          </w:p>
-        </w:tc>
-        <w:tc>
-          <w:tcPr>
-            <w:tcW w:w="2189" w:type="dxa"/>
-          </w:tcPr>
-          <w:p>
-            <w:pPr>
-              <w:rPr>
-                <w:rFonts w:ascii="Arial" w:hAnsi="Arial" w:cs="Arial"/>
-                <w:sz w:val="24"/>
-                <w:szCs w:val="24"/>
-              </w:rPr>
-            </w:pPr>
-            <w:proofErr w:type="spellStart"/>
-            <w:r>
-              <w:rPr>
-                <w:rFonts w:ascii="Arial" w:hAnsi="Arial" w:cs="Arial"/>
-                <w:sz w:val="24"/>
-                <w:szCs w:val="24"/>
-              </w:rPr>
-              <w:t>maxPunkte</w:t>
-            </w:r>
-            <w:proofErr w:type="spellEnd"/>
-          </w:p>
-        </w:tc>
-        <w:tc>
-          <w:tcPr>
-            <w:tcW w:w="2194" w:type="dxa"/>
-          </w:tcPr>
-          <w:p>
-            <w:pPr>
-              <w:rPr>
-                <w:rFonts w:ascii="Arial" w:hAnsi="Arial" w:cs="Arial"/>
-                <w:i/>
-                <w:iCs/>
-                <w:sz w:val="24"/>
-                <w:szCs w:val="24"/>
-              </w:rPr>
-            </w:pPr>
-            <w:r>
-              <w:rPr>
-                <w:rFonts w:ascii="Arial" w:hAnsi="Arial" w:cs="Arial"/>
-                <w:i/>
-                <w:iCs/>
-                <w:sz w:val="24"/>
-                <w:szCs w:val="24"/>
-              </w:rPr>
-              <w:t>&lt;&lt;MUSS&gt;&gt;</w:t>
-            </w:r>
-          </w:p>
-        </w:tc>
-        <w:tc>
-          <w:tcPr>
-            <w:tcW w:w="2718" w:type="dxa"/>
-          </w:tcPr>
-          <w:p>
-            <w:pPr>
-              <w:rPr>
-                <w:rFonts w:ascii="Arial" w:hAnsi="Arial" w:cs="Arial"/>
-                <w:sz w:val="24"/>
-                <w:szCs w:val="24"/>
-              </w:rPr>
-            </w:pPr>
-          </w:p>
-        </w:tc>
-      </w:tr>
-      <w:tr>
-        <w:tc>
-          <w:tcPr>
-            <w:tcW w:w="1961" w:type="dxa"/>
-          </w:tcPr>
-          <w:p>
-            <w:pPr>
-              <w:rPr>
-                <w:rFonts w:ascii="Arial" w:hAnsi="Arial" w:cs="Arial"/>
-                <w:sz w:val="24"/>
-                <w:szCs w:val="24"/>
-              </w:rPr>
-            </w:pPr>
-          </w:p>
-        </w:tc>
-        <w:tc>
-          <w:tcPr>
-            <w:tcW w:w="2189" w:type="dxa"/>
-          </w:tcPr>
-          <w:p>
-            <w:pPr>
-              <w:rPr>
-                <w:rFonts w:ascii="Arial" w:hAnsi="Arial" w:cs="Arial"/>
-                <w:sz w:val="24"/>
-                <w:szCs w:val="24"/>
-              </w:rPr>
-            </w:pPr>
-            <w:proofErr w:type="spellStart"/>
+                <w:sz w:val="24"/>
+                <w:szCs w:val="24"/>
+              </w:rPr>
+            </w:pPr>
+          </w:p>
+        </w:tc>
+        <w:tc>
+          <w:tcPr>
+            <w:tcW w:w="2189" w:type="dxa"/>
+          </w:tcPr>
+          <w:p>
+            <w:pPr>
+              <w:rPr>
+                <w:rFonts w:ascii="Arial" w:hAnsi="Arial" w:cs="Arial"/>
+                <w:sz w:val="24"/>
+                <w:szCs w:val="24"/>
+              </w:rPr>
+            </w:pPr>
             <w:r>
               <w:rPr>
                 <w:rFonts w:ascii="Arial" w:hAnsi="Arial" w:cs="Arial"/>
@@ -3331,7 +3238,6 @@
               </w:rPr>
               <w:t>zuteilung</w:t>
             </w:r>
-            <w:proofErr w:type="spellEnd"/>
           </w:p>
         </w:tc>
         <w:tc>
